--- a/writeups/heuristic-analysis.docx
+++ b/writeups/heuristic-analysis.docx
@@ -63,8 +63,1779 @@
           <w:sz w:val="28"/>
           <w:szCs w:val="28"/>
         </w:rPr>
-        <w:t xml:space="preserve">Performance </w:t>
-      </w:r>
+        <w:t>Optimal Sequence of Actions</w:t>
+      </w:r>
+    </w:p>
+    <w:p>
+      <w:pPr>
+        <w:pStyle w:val="TextBody"/>
+        <w:jc w:val="both"/>
+        <w:rPr/>
+      </w:pPr>
+      <w:r>
+        <w:rPr>
+          <w:rFonts w:eastAsia="Noto Sans CJK SC Regular" w:cs="FreeSans" w:ascii="Liberation Sans" w:hAnsi="Liberation Sans"/>
+          <w:b w:val="false"/>
+          <w:bCs w:val="false"/>
+          <w:i w:val="false"/>
+          <w:caps w:val="false"/>
+          <w:smallCaps w:val="false"/>
+          <w:color w:val="00000A"/>
+          <w:spacing w:val="0"/>
+          <w:sz w:val="24"/>
+          <w:szCs w:val="24"/>
+          <w:lang w:val="en-US" w:eastAsia="zh-CN" w:bidi="hi-IN"/>
+        </w:rPr>
+        <w:t>Optimal sequence of actions for the three problems</w:t>
+      </w:r>
+      <w:r>
+        <w:rPr>
+          <w:rFonts w:eastAsia="Noto Sans CJK SC Regular" w:cs="FreeSans" w:ascii="Liberation Sans" w:hAnsi="Liberation Sans"/>
+          <w:b w:val="false"/>
+          <w:bCs w:val="false"/>
+          <w:i w:val="false"/>
+          <w:caps w:val="false"/>
+          <w:smallCaps w:val="false"/>
+          <w:color w:val="00000A"/>
+          <w:spacing w:val="0"/>
+          <w:sz w:val="24"/>
+          <w:szCs w:val="24"/>
+          <w:lang w:val="en-US" w:eastAsia="zh-CN" w:bidi="hi-IN"/>
+        </w:rPr>
+        <w:t xml:space="preserve"> are as follows:</w:t>
+      </w:r>
+    </w:p>
+    <w:tbl>
+      <w:tblPr>
+        <w:tblW w:w="9638" w:type="dxa"/>
+        <w:jc w:val="left"/>
+        <w:tblInd w:w="55" w:type="dxa"/>
+        <w:tblBorders>
+          <w:top w:val="single" w:sz="2" w:space="0" w:color="000000"/>
+          <w:left w:val="single" w:sz="2" w:space="0" w:color="000000"/>
+          <w:bottom w:val="single" w:sz="2" w:space="0" w:color="000000"/>
+          <w:insideH w:val="single" w:sz="2" w:space="0" w:color="000000"/>
+        </w:tblBorders>
+        <w:tblCellMar>
+          <w:top w:w="55" w:type="dxa"/>
+          <w:left w:w="54" w:type="dxa"/>
+          <w:bottom w:w="55" w:type="dxa"/>
+          <w:right w:w="55" w:type="dxa"/>
+        </w:tblCellMar>
+      </w:tblPr>
+      <w:tblGrid>
+        <w:gridCol w:w="2409"/>
+        <w:gridCol w:w="2410"/>
+        <w:gridCol w:w="2409"/>
+        <w:gridCol w:w="2410"/>
+      </w:tblGrid>
+      <w:tr>
+        <w:trPr/>
+        <w:tc>
+          <w:tcPr>
+            <w:tcW w:w="2409" w:type="dxa"/>
+            <w:tcBorders>
+              <w:top w:val="single" w:sz="2" w:space="0" w:color="000000"/>
+              <w:left w:val="single" w:sz="2" w:space="0" w:color="000000"/>
+              <w:bottom w:val="single" w:sz="2" w:space="0" w:color="000000"/>
+              <w:insideH w:val="single" w:sz="2" w:space="0" w:color="000000"/>
+            </w:tcBorders>
+            <w:shd w:fill="auto" w:val="clear"/>
+            <w:tcMar>
+              <w:left w:w="54" w:type="dxa"/>
+            </w:tcMar>
+          </w:tcPr>
+          <w:p>
+            <w:pPr>
+              <w:pStyle w:val="TableContents"/>
+              <w:jc w:val="center"/>
+              <w:rPr>
+                <w:b/>
+                <w:b/>
+                <w:bCs/>
+              </w:rPr>
+            </w:pPr>
+            <w:r>
+              <w:rPr>
+                <w:b/>
+                <w:bCs/>
+              </w:rPr>
+              <w:t>Action ID</w:t>
+            </w:r>
+          </w:p>
+        </w:tc>
+        <w:tc>
+          <w:tcPr>
+            <w:tcW w:w="2410" w:type="dxa"/>
+            <w:tcBorders>
+              <w:top w:val="single" w:sz="2" w:space="0" w:color="000000"/>
+              <w:left w:val="single" w:sz="2" w:space="0" w:color="000000"/>
+              <w:bottom w:val="single" w:sz="2" w:space="0" w:color="000000"/>
+              <w:insideH w:val="single" w:sz="2" w:space="0" w:color="000000"/>
+            </w:tcBorders>
+            <w:shd w:fill="auto" w:val="clear"/>
+            <w:tcMar>
+              <w:left w:w="54" w:type="dxa"/>
+            </w:tcMar>
+          </w:tcPr>
+          <w:p>
+            <w:pPr>
+              <w:pStyle w:val="TableContents"/>
+              <w:jc w:val="center"/>
+              <w:rPr>
+                <w:b/>
+                <w:b/>
+                <w:bCs/>
+              </w:rPr>
+            </w:pPr>
+            <w:r>
+              <w:rPr>
+                <w:b/>
+                <w:bCs/>
+              </w:rPr>
+              <w:t>Problem 1</w:t>
+            </w:r>
+          </w:p>
+        </w:tc>
+        <w:tc>
+          <w:tcPr>
+            <w:tcW w:w="2409" w:type="dxa"/>
+            <w:tcBorders>
+              <w:top w:val="single" w:sz="2" w:space="0" w:color="000000"/>
+              <w:left w:val="single" w:sz="2" w:space="0" w:color="000000"/>
+              <w:bottom w:val="single" w:sz="2" w:space="0" w:color="000000"/>
+              <w:insideH w:val="single" w:sz="2" w:space="0" w:color="000000"/>
+            </w:tcBorders>
+            <w:shd w:fill="auto" w:val="clear"/>
+            <w:tcMar>
+              <w:left w:w="54" w:type="dxa"/>
+            </w:tcMar>
+          </w:tcPr>
+          <w:p>
+            <w:pPr>
+              <w:pStyle w:val="TableContents"/>
+              <w:jc w:val="center"/>
+              <w:rPr>
+                <w:b/>
+                <w:b/>
+                <w:bCs/>
+              </w:rPr>
+            </w:pPr>
+            <w:r>
+              <w:rPr>
+                <w:b/>
+                <w:bCs/>
+              </w:rPr>
+              <w:t>Problem 2</w:t>
+            </w:r>
+          </w:p>
+        </w:tc>
+        <w:tc>
+          <w:tcPr>
+            <w:tcW w:w="2410" w:type="dxa"/>
+            <w:tcBorders>
+              <w:top w:val="single" w:sz="2" w:space="0" w:color="000000"/>
+              <w:left w:val="single" w:sz="2" w:space="0" w:color="000000"/>
+              <w:bottom w:val="single" w:sz="2" w:space="0" w:color="000000"/>
+              <w:right w:val="single" w:sz="2" w:space="0" w:color="000000"/>
+              <w:insideH w:val="single" w:sz="2" w:space="0" w:color="000000"/>
+              <w:insideV w:val="single" w:sz="2" w:space="0" w:color="000000"/>
+            </w:tcBorders>
+            <w:shd w:fill="auto" w:val="clear"/>
+            <w:tcMar>
+              <w:left w:w="54" w:type="dxa"/>
+            </w:tcMar>
+          </w:tcPr>
+          <w:p>
+            <w:pPr>
+              <w:pStyle w:val="TableContents"/>
+              <w:jc w:val="center"/>
+              <w:rPr>
+                <w:b/>
+                <w:b/>
+                <w:bCs/>
+              </w:rPr>
+            </w:pPr>
+            <w:r>
+              <w:rPr>
+                <w:b/>
+                <w:bCs/>
+              </w:rPr>
+              <w:t>Problem 3</w:t>
+            </w:r>
+          </w:p>
+        </w:tc>
+      </w:tr>
+      <w:tr>
+        <w:trPr/>
+        <w:tc>
+          <w:tcPr>
+            <w:tcW w:w="2409" w:type="dxa"/>
+            <w:tcBorders>
+              <w:left w:val="single" w:sz="2" w:space="0" w:color="000000"/>
+              <w:bottom w:val="single" w:sz="2" w:space="0" w:color="000000"/>
+              <w:insideH w:val="single" w:sz="2" w:space="0" w:color="000000"/>
+            </w:tcBorders>
+            <w:shd w:fill="auto" w:val="clear"/>
+            <w:tcMar>
+              <w:left w:w="54" w:type="dxa"/>
+            </w:tcMar>
+          </w:tcPr>
+          <w:p>
+            <w:pPr>
+              <w:pStyle w:val="TableContents"/>
+              <w:jc w:val="center"/>
+              <w:rPr/>
+            </w:pPr>
+            <w:r>
+              <w:rPr/>
+              <w:t>1</w:t>
+            </w:r>
+          </w:p>
+        </w:tc>
+        <w:tc>
+          <w:tcPr>
+            <w:tcW w:w="2410" w:type="dxa"/>
+            <w:tcBorders>
+              <w:left w:val="single" w:sz="2" w:space="0" w:color="000000"/>
+              <w:bottom w:val="single" w:sz="2" w:space="0" w:color="000000"/>
+              <w:insideH w:val="single" w:sz="2" w:space="0" w:color="000000"/>
+            </w:tcBorders>
+            <w:shd w:fill="auto" w:val="clear"/>
+            <w:tcMar>
+              <w:left w:w="54" w:type="dxa"/>
+            </w:tcMar>
+          </w:tcPr>
+          <w:p>
+            <w:pPr>
+              <w:pStyle w:val="TableContents"/>
+              <w:jc w:val="center"/>
+              <w:rPr/>
+            </w:pPr>
+            <w:r>
+              <w:rPr/>
+              <w:t>Load(C1, P1, SFO)</w:t>
+            </w:r>
+          </w:p>
+        </w:tc>
+        <w:tc>
+          <w:tcPr>
+            <w:tcW w:w="2409" w:type="dxa"/>
+            <w:tcBorders>
+              <w:left w:val="single" w:sz="2" w:space="0" w:color="000000"/>
+              <w:bottom w:val="single" w:sz="2" w:space="0" w:color="000000"/>
+              <w:insideH w:val="single" w:sz="2" w:space="0" w:color="000000"/>
+            </w:tcBorders>
+            <w:shd w:fill="auto" w:val="clear"/>
+            <w:tcMar>
+              <w:left w:w="54" w:type="dxa"/>
+            </w:tcMar>
+          </w:tcPr>
+          <w:p>
+            <w:pPr>
+              <w:pStyle w:val="TableContents"/>
+              <w:jc w:val="center"/>
+              <w:rPr/>
+            </w:pPr>
+            <w:r>
+              <w:rPr/>
+              <w:t>Load(C2, P2, JFK)</w:t>
+            </w:r>
+          </w:p>
+        </w:tc>
+        <w:tc>
+          <w:tcPr>
+            <w:tcW w:w="2410" w:type="dxa"/>
+            <w:tcBorders>
+              <w:left w:val="single" w:sz="2" w:space="0" w:color="000000"/>
+              <w:bottom w:val="single" w:sz="2" w:space="0" w:color="000000"/>
+              <w:right w:val="single" w:sz="2" w:space="0" w:color="000000"/>
+              <w:insideH w:val="single" w:sz="2" w:space="0" w:color="000000"/>
+              <w:insideV w:val="single" w:sz="2" w:space="0" w:color="000000"/>
+            </w:tcBorders>
+            <w:shd w:fill="auto" w:val="clear"/>
+            <w:tcMar>
+              <w:left w:w="54" w:type="dxa"/>
+            </w:tcMar>
+          </w:tcPr>
+          <w:p>
+            <w:pPr>
+              <w:pStyle w:val="TableContents"/>
+              <w:jc w:val="center"/>
+              <w:rPr/>
+            </w:pPr>
+            <w:r>
+              <w:rPr/>
+              <w:t>Load(C2, P2, JFK)</w:t>
+            </w:r>
+          </w:p>
+        </w:tc>
+      </w:tr>
+      <w:tr>
+        <w:trPr/>
+        <w:tc>
+          <w:tcPr>
+            <w:tcW w:w="2409" w:type="dxa"/>
+            <w:tcBorders>
+              <w:left w:val="single" w:sz="2" w:space="0" w:color="000000"/>
+              <w:bottom w:val="single" w:sz="2" w:space="0" w:color="000000"/>
+              <w:insideH w:val="single" w:sz="2" w:space="0" w:color="000000"/>
+            </w:tcBorders>
+            <w:shd w:fill="auto" w:val="clear"/>
+            <w:tcMar>
+              <w:left w:w="54" w:type="dxa"/>
+            </w:tcMar>
+          </w:tcPr>
+          <w:p>
+            <w:pPr>
+              <w:pStyle w:val="TableContents"/>
+              <w:jc w:val="center"/>
+              <w:rPr/>
+            </w:pPr>
+            <w:r>
+              <w:rPr/>
+              <w:t>2</w:t>
+            </w:r>
+          </w:p>
+        </w:tc>
+        <w:tc>
+          <w:tcPr>
+            <w:tcW w:w="2410" w:type="dxa"/>
+            <w:tcBorders>
+              <w:left w:val="single" w:sz="2" w:space="0" w:color="000000"/>
+              <w:bottom w:val="single" w:sz="2" w:space="0" w:color="000000"/>
+              <w:insideH w:val="single" w:sz="2" w:space="0" w:color="000000"/>
+            </w:tcBorders>
+            <w:shd w:fill="auto" w:val="clear"/>
+            <w:tcMar>
+              <w:left w:w="54" w:type="dxa"/>
+            </w:tcMar>
+          </w:tcPr>
+          <w:p>
+            <w:pPr>
+              <w:pStyle w:val="TableContents"/>
+              <w:jc w:val="center"/>
+              <w:rPr/>
+            </w:pPr>
+            <w:r>
+              <w:rPr/>
+              <w:t>Fly(P1, SFO, JFK)</w:t>
+            </w:r>
+          </w:p>
+        </w:tc>
+        <w:tc>
+          <w:tcPr>
+            <w:tcW w:w="2409" w:type="dxa"/>
+            <w:tcBorders>
+              <w:left w:val="single" w:sz="2" w:space="0" w:color="000000"/>
+              <w:bottom w:val="single" w:sz="2" w:space="0" w:color="000000"/>
+              <w:insideH w:val="single" w:sz="2" w:space="0" w:color="000000"/>
+            </w:tcBorders>
+            <w:shd w:fill="auto" w:val="clear"/>
+            <w:tcMar>
+              <w:left w:w="54" w:type="dxa"/>
+            </w:tcMar>
+          </w:tcPr>
+          <w:p>
+            <w:pPr>
+              <w:pStyle w:val="TableContents"/>
+              <w:jc w:val="center"/>
+              <w:rPr/>
+            </w:pPr>
+            <w:r>
+              <w:rPr/>
+              <w:t>Fly(P2, JFK, ATL)</w:t>
+            </w:r>
+          </w:p>
+        </w:tc>
+        <w:tc>
+          <w:tcPr>
+            <w:tcW w:w="2410" w:type="dxa"/>
+            <w:tcBorders>
+              <w:left w:val="single" w:sz="2" w:space="0" w:color="000000"/>
+              <w:bottom w:val="single" w:sz="2" w:space="0" w:color="000000"/>
+              <w:right w:val="single" w:sz="2" w:space="0" w:color="000000"/>
+              <w:insideH w:val="single" w:sz="2" w:space="0" w:color="000000"/>
+              <w:insideV w:val="single" w:sz="2" w:space="0" w:color="000000"/>
+            </w:tcBorders>
+            <w:shd w:fill="auto" w:val="clear"/>
+            <w:tcMar>
+              <w:left w:w="54" w:type="dxa"/>
+            </w:tcMar>
+          </w:tcPr>
+          <w:p>
+            <w:pPr>
+              <w:pStyle w:val="TableContents"/>
+              <w:jc w:val="center"/>
+              <w:rPr/>
+            </w:pPr>
+            <w:r>
+              <w:rPr/>
+              <w:t>Fly(P2, JFK, ORD)</w:t>
+            </w:r>
+          </w:p>
+        </w:tc>
+      </w:tr>
+      <w:tr>
+        <w:trPr/>
+        <w:tc>
+          <w:tcPr>
+            <w:tcW w:w="2409" w:type="dxa"/>
+            <w:tcBorders>
+              <w:left w:val="single" w:sz="2" w:space="0" w:color="000000"/>
+              <w:bottom w:val="single" w:sz="2" w:space="0" w:color="000000"/>
+              <w:insideH w:val="single" w:sz="2" w:space="0" w:color="000000"/>
+            </w:tcBorders>
+            <w:shd w:fill="auto" w:val="clear"/>
+            <w:tcMar>
+              <w:left w:w="54" w:type="dxa"/>
+            </w:tcMar>
+          </w:tcPr>
+          <w:p>
+            <w:pPr>
+              <w:pStyle w:val="TableContents"/>
+              <w:jc w:val="center"/>
+              <w:rPr/>
+            </w:pPr>
+            <w:r>
+              <w:rPr/>
+              <w:t>3</w:t>
+            </w:r>
+          </w:p>
+        </w:tc>
+        <w:tc>
+          <w:tcPr>
+            <w:tcW w:w="2410" w:type="dxa"/>
+            <w:tcBorders>
+              <w:left w:val="single" w:sz="2" w:space="0" w:color="000000"/>
+              <w:bottom w:val="single" w:sz="2" w:space="0" w:color="000000"/>
+              <w:insideH w:val="single" w:sz="2" w:space="0" w:color="000000"/>
+            </w:tcBorders>
+            <w:shd w:fill="auto" w:val="clear"/>
+            <w:tcMar>
+              <w:left w:w="54" w:type="dxa"/>
+            </w:tcMar>
+          </w:tcPr>
+          <w:p>
+            <w:pPr>
+              <w:pStyle w:val="TableContents"/>
+              <w:jc w:val="center"/>
+              <w:rPr/>
+            </w:pPr>
+            <w:r>
+              <w:rPr/>
+              <w:t>Load(C2, P2, JFK)</w:t>
+            </w:r>
+          </w:p>
+        </w:tc>
+        <w:tc>
+          <w:tcPr>
+            <w:tcW w:w="2409" w:type="dxa"/>
+            <w:tcBorders>
+              <w:left w:val="single" w:sz="2" w:space="0" w:color="000000"/>
+              <w:bottom w:val="single" w:sz="2" w:space="0" w:color="000000"/>
+              <w:insideH w:val="single" w:sz="2" w:space="0" w:color="000000"/>
+            </w:tcBorders>
+            <w:shd w:fill="auto" w:val="clear"/>
+            <w:tcMar>
+              <w:left w:w="54" w:type="dxa"/>
+            </w:tcMar>
+          </w:tcPr>
+          <w:p>
+            <w:pPr>
+              <w:pStyle w:val="TableContents"/>
+              <w:jc w:val="center"/>
+              <w:rPr/>
+            </w:pPr>
+            <w:r>
+              <w:rPr/>
+              <w:t>Load(C3, P2, ATL)</w:t>
+            </w:r>
+          </w:p>
+        </w:tc>
+        <w:tc>
+          <w:tcPr>
+            <w:tcW w:w="2410" w:type="dxa"/>
+            <w:tcBorders>
+              <w:left w:val="single" w:sz="2" w:space="0" w:color="000000"/>
+              <w:bottom w:val="single" w:sz="2" w:space="0" w:color="000000"/>
+              <w:right w:val="single" w:sz="2" w:space="0" w:color="000000"/>
+              <w:insideH w:val="single" w:sz="2" w:space="0" w:color="000000"/>
+              <w:insideV w:val="single" w:sz="2" w:space="0" w:color="000000"/>
+            </w:tcBorders>
+            <w:shd w:fill="auto" w:val="clear"/>
+            <w:tcMar>
+              <w:left w:w="54" w:type="dxa"/>
+            </w:tcMar>
+          </w:tcPr>
+          <w:p>
+            <w:pPr>
+              <w:pStyle w:val="TableContents"/>
+              <w:jc w:val="center"/>
+              <w:rPr/>
+            </w:pPr>
+            <w:r>
+              <w:rPr/>
+              <w:t>Load(C4, P2, ORD)</w:t>
+            </w:r>
+          </w:p>
+        </w:tc>
+      </w:tr>
+      <w:tr>
+        <w:trPr/>
+        <w:tc>
+          <w:tcPr>
+            <w:tcW w:w="2409" w:type="dxa"/>
+            <w:tcBorders>
+              <w:left w:val="single" w:sz="2" w:space="0" w:color="000000"/>
+              <w:bottom w:val="single" w:sz="2" w:space="0" w:color="000000"/>
+              <w:insideH w:val="single" w:sz="2" w:space="0" w:color="000000"/>
+            </w:tcBorders>
+            <w:shd w:fill="auto" w:val="clear"/>
+            <w:tcMar>
+              <w:left w:w="54" w:type="dxa"/>
+            </w:tcMar>
+          </w:tcPr>
+          <w:p>
+            <w:pPr>
+              <w:pStyle w:val="TableContents"/>
+              <w:jc w:val="center"/>
+              <w:rPr/>
+            </w:pPr>
+            <w:r>
+              <w:rPr/>
+              <w:t>4</w:t>
+            </w:r>
+          </w:p>
+        </w:tc>
+        <w:tc>
+          <w:tcPr>
+            <w:tcW w:w="2410" w:type="dxa"/>
+            <w:tcBorders>
+              <w:left w:val="single" w:sz="2" w:space="0" w:color="000000"/>
+              <w:bottom w:val="single" w:sz="2" w:space="0" w:color="000000"/>
+              <w:insideH w:val="single" w:sz="2" w:space="0" w:color="000000"/>
+            </w:tcBorders>
+            <w:shd w:fill="auto" w:val="clear"/>
+            <w:tcMar>
+              <w:left w:w="54" w:type="dxa"/>
+            </w:tcMar>
+          </w:tcPr>
+          <w:p>
+            <w:pPr>
+              <w:pStyle w:val="TableContents"/>
+              <w:jc w:val="center"/>
+              <w:rPr/>
+            </w:pPr>
+            <w:r>
+              <w:rPr/>
+              <w:t>Fly(P2, JFK, SFO)</w:t>
+            </w:r>
+          </w:p>
+        </w:tc>
+        <w:tc>
+          <w:tcPr>
+            <w:tcW w:w="2409" w:type="dxa"/>
+            <w:tcBorders>
+              <w:left w:val="single" w:sz="2" w:space="0" w:color="000000"/>
+              <w:bottom w:val="single" w:sz="2" w:space="0" w:color="000000"/>
+              <w:insideH w:val="single" w:sz="2" w:space="0" w:color="000000"/>
+            </w:tcBorders>
+            <w:shd w:fill="auto" w:val="clear"/>
+            <w:tcMar>
+              <w:left w:w="54" w:type="dxa"/>
+            </w:tcMar>
+          </w:tcPr>
+          <w:p>
+            <w:pPr>
+              <w:pStyle w:val="TableContents"/>
+              <w:jc w:val="center"/>
+              <w:rPr/>
+            </w:pPr>
+            <w:r>
+              <w:rPr/>
+              <w:t>Fly(P2, ATL, SFO)</w:t>
+            </w:r>
+          </w:p>
+        </w:tc>
+        <w:tc>
+          <w:tcPr>
+            <w:tcW w:w="2410" w:type="dxa"/>
+            <w:tcBorders>
+              <w:left w:val="single" w:sz="2" w:space="0" w:color="000000"/>
+              <w:bottom w:val="single" w:sz="2" w:space="0" w:color="000000"/>
+              <w:right w:val="single" w:sz="2" w:space="0" w:color="000000"/>
+              <w:insideH w:val="single" w:sz="2" w:space="0" w:color="000000"/>
+              <w:insideV w:val="single" w:sz="2" w:space="0" w:color="000000"/>
+            </w:tcBorders>
+            <w:shd w:fill="auto" w:val="clear"/>
+            <w:tcMar>
+              <w:left w:w="54" w:type="dxa"/>
+            </w:tcMar>
+          </w:tcPr>
+          <w:p>
+            <w:pPr>
+              <w:pStyle w:val="TableContents"/>
+              <w:jc w:val="center"/>
+              <w:rPr/>
+            </w:pPr>
+            <w:r>
+              <w:rPr/>
+              <w:t>Fly(P2, ORD, SFO)</w:t>
+            </w:r>
+          </w:p>
+        </w:tc>
+      </w:tr>
+      <w:tr>
+        <w:trPr/>
+        <w:tc>
+          <w:tcPr>
+            <w:tcW w:w="2409" w:type="dxa"/>
+            <w:tcBorders>
+              <w:left w:val="single" w:sz="2" w:space="0" w:color="000000"/>
+              <w:bottom w:val="single" w:sz="2" w:space="0" w:color="000000"/>
+              <w:insideH w:val="single" w:sz="2" w:space="0" w:color="000000"/>
+            </w:tcBorders>
+            <w:shd w:fill="auto" w:val="clear"/>
+            <w:tcMar>
+              <w:left w:w="54" w:type="dxa"/>
+            </w:tcMar>
+          </w:tcPr>
+          <w:p>
+            <w:pPr>
+              <w:pStyle w:val="TableContents"/>
+              <w:jc w:val="center"/>
+              <w:rPr/>
+            </w:pPr>
+            <w:r>
+              <w:rPr/>
+              <w:t>5</w:t>
+            </w:r>
+          </w:p>
+        </w:tc>
+        <w:tc>
+          <w:tcPr>
+            <w:tcW w:w="2410" w:type="dxa"/>
+            <w:tcBorders>
+              <w:left w:val="single" w:sz="2" w:space="0" w:color="000000"/>
+              <w:bottom w:val="single" w:sz="2" w:space="0" w:color="000000"/>
+              <w:insideH w:val="single" w:sz="2" w:space="0" w:color="000000"/>
+            </w:tcBorders>
+            <w:shd w:fill="auto" w:val="clear"/>
+            <w:tcMar>
+              <w:left w:w="54" w:type="dxa"/>
+            </w:tcMar>
+          </w:tcPr>
+          <w:p>
+            <w:pPr>
+              <w:pStyle w:val="TableContents"/>
+              <w:jc w:val="center"/>
+              <w:rPr/>
+            </w:pPr>
+            <w:r>
+              <w:rPr/>
+              <w:t>Unload(C2, P2, SFO)</w:t>
+            </w:r>
+          </w:p>
+        </w:tc>
+        <w:tc>
+          <w:tcPr>
+            <w:tcW w:w="2409" w:type="dxa"/>
+            <w:tcBorders>
+              <w:left w:val="single" w:sz="2" w:space="0" w:color="000000"/>
+              <w:bottom w:val="single" w:sz="2" w:space="0" w:color="000000"/>
+              <w:insideH w:val="single" w:sz="2" w:space="0" w:color="000000"/>
+            </w:tcBorders>
+            <w:shd w:fill="auto" w:val="clear"/>
+            <w:tcMar>
+              <w:left w:w="54" w:type="dxa"/>
+            </w:tcMar>
+          </w:tcPr>
+          <w:p>
+            <w:pPr>
+              <w:pStyle w:val="TableContents"/>
+              <w:jc w:val="center"/>
+              <w:rPr/>
+            </w:pPr>
+            <w:r>
+              <w:rPr/>
+              <w:t>Load(C1, P1, SFO)</w:t>
+            </w:r>
+          </w:p>
+        </w:tc>
+        <w:tc>
+          <w:tcPr>
+            <w:tcW w:w="2410" w:type="dxa"/>
+            <w:tcBorders>
+              <w:left w:val="single" w:sz="2" w:space="0" w:color="000000"/>
+              <w:bottom w:val="single" w:sz="2" w:space="0" w:color="000000"/>
+              <w:right w:val="single" w:sz="2" w:space="0" w:color="000000"/>
+              <w:insideH w:val="single" w:sz="2" w:space="0" w:color="000000"/>
+              <w:insideV w:val="single" w:sz="2" w:space="0" w:color="000000"/>
+            </w:tcBorders>
+            <w:shd w:fill="auto" w:val="clear"/>
+            <w:tcMar>
+              <w:left w:w="54" w:type="dxa"/>
+            </w:tcMar>
+          </w:tcPr>
+          <w:p>
+            <w:pPr>
+              <w:pStyle w:val="TableContents"/>
+              <w:jc w:val="center"/>
+              <w:rPr/>
+            </w:pPr>
+            <w:r>
+              <w:rPr/>
+              <w:t>Load(C1, P1, SFO)</w:t>
+            </w:r>
+          </w:p>
+        </w:tc>
+      </w:tr>
+      <w:tr>
+        <w:trPr/>
+        <w:tc>
+          <w:tcPr>
+            <w:tcW w:w="2409" w:type="dxa"/>
+            <w:tcBorders>
+              <w:left w:val="single" w:sz="2" w:space="0" w:color="000000"/>
+              <w:bottom w:val="single" w:sz="2" w:space="0" w:color="000000"/>
+              <w:insideH w:val="single" w:sz="2" w:space="0" w:color="000000"/>
+            </w:tcBorders>
+            <w:shd w:fill="auto" w:val="clear"/>
+            <w:tcMar>
+              <w:left w:w="54" w:type="dxa"/>
+            </w:tcMar>
+          </w:tcPr>
+          <w:p>
+            <w:pPr>
+              <w:pStyle w:val="TableContents"/>
+              <w:jc w:val="center"/>
+              <w:rPr/>
+            </w:pPr>
+            <w:r>
+              <w:rPr/>
+              <w:t>6</w:t>
+            </w:r>
+          </w:p>
+        </w:tc>
+        <w:tc>
+          <w:tcPr>
+            <w:tcW w:w="2410" w:type="dxa"/>
+            <w:tcBorders>
+              <w:left w:val="single" w:sz="2" w:space="0" w:color="000000"/>
+              <w:bottom w:val="single" w:sz="2" w:space="0" w:color="000000"/>
+              <w:insideH w:val="single" w:sz="2" w:space="0" w:color="000000"/>
+            </w:tcBorders>
+            <w:shd w:fill="auto" w:val="clear"/>
+            <w:tcMar>
+              <w:left w:w="54" w:type="dxa"/>
+            </w:tcMar>
+          </w:tcPr>
+          <w:p>
+            <w:pPr>
+              <w:pStyle w:val="TableContents"/>
+              <w:jc w:val="center"/>
+              <w:rPr/>
+            </w:pPr>
+            <w:r>
+              <w:rPr/>
+              <w:t>Unload(C1, P1, JFK)</w:t>
+            </w:r>
+          </w:p>
+        </w:tc>
+        <w:tc>
+          <w:tcPr>
+            <w:tcW w:w="2409" w:type="dxa"/>
+            <w:tcBorders>
+              <w:left w:val="single" w:sz="2" w:space="0" w:color="000000"/>
+              <w:bottom w:val="single" w:sz="2" w:space="0" w:color="000000"/>
+              <w:insideH w:val="single" w:sz="2" w:space="0" w:color="000000"/>
+            </w:tcBorders>
+            <w:shd w:fill="auto" w:val="clear"/>
+            <w:tcMar>
+              <w:left w:w="54" w:type="dxa"/>
+            </w:tcMar>
+          </w:tcPr>
+          <w:p>
+            <w:pPr>
+              <w:pStyle w:val="TableContents"/>
+              <w:jc w:val="center"/>
+              <w:rPr/>
+            </w:pPr>
+            <w:r>
+              <w:rPr/>
+              <w:t>Fly(P1, SFO, JFK)</w:t>
+            </w:r>
+          </w:p>
+        </w:tc>
+        <w:tc>
+          <w:tcPr>
+            <w:tcW w:w="2410" w:type="dxa"/>
+            <w:tcBorders>
+              <w:left w:val="single" w:sz="2" w:space="0" w:color="000000"/>
+              <w:bottom w:val="single" w:sz="2" w:space="0" w:color="000000"/>
+              <w:right w:val="single" w:sz="2" w:space="0" w:color="000000"/>
+              <w:insideH w:val="single" w:sz="2" w:space="0" w:color="000000"/>
+              <w:insideV w:val="single" w:sz="2" w:space="0" w:color="000000"/>
+            </w:tcBorders>
+            <w:shd w:fill="auto" w:val="clear"/>
+            <w:tcMar>
+              <w:left w:w="54" w:type="dxa"/>
+            </w:tcMar>
+          </w:tcPr>
+          <w:p>
+            <w:pPr>
+              <w:pStyle w:val="TableContents"/>
+              <w:jc w:val="center"/>
+              <w:rPr/>
+            </w:pPr>
+            <w:r>
+              <w:rPr/>
+              <w:t>Fly(P1, SFO, ATL)</w:t>
+            </w:r>
+          </w:p>
+        </w:tc>
+      </w:tr>
+      <w:tr>
+        <w:trPr/>
+        <w:tc>
+          <w:tcPr>
+            <w:tcW w:w="2409" w:type="dxa"/>
+            <w:tcBorders>
+              <w:left w:val="single" w:sz="2" w:space="0" w:color="000000"/>
+              <w:bottom w:val="single" w:sz="2" w:space="0" w:color="000000"/>
+              <w:insideH w:val="single" w:sz="2" w:space="0" w:color="000000"/>
+            </w:tcBorders>
+            <w:shd w:fill="auto" w:val="clear"/>
+            <w:tcMar>
+              <w:left w:w="54" w:type="dxa"/>
+            </w:tcMar>
+          </w:tcPr>
+          <w:p>
+            <w:pPr>
+              <w:pStyle w:val="TableContents"/>
+              <w:jc w:val="center"/>
+              <w:rPr/>
+            </w:pPr>
+            <w:r>
+              <w:rPr/>
+              <w:t>7</w:t>
+            </w:r>
+          </w:p>
+        </w:tc>
+        <w:tc>
+          <w:tcPr>
+            <w:tcW w:w="2410" w:type="dxa"/>
+            <w:tcBorders>
+              <w:left w:val="single" w:sz="2" w:space="0" w:color="000000"/>
+              <w:bottom w:val="single" w:sz="2" w:space="0" w:color="000000"/>
+              <w:insideH w:val="single" w:sz="2" w:space="0" w:color="000000"/>
+            </w:tcBorders>
+            <w:shd w:fill="auto" w:val="clear"/>
+            <w:tcMar>
+              <w:left w:w="54" w:type="dxa"/>
+            </w:tcMar>
+          </w:tcPr>
+          <w:p>
+            <w:pPr>
+              <w:pStyle w:val="TableContents"/>
+              <w:jc w:val="center"/>
+              <w:rPr/>
+            </w:pPr>
+            <w:r>
+              <w:rPr/>
+            </w:r>
+          </w:p>
+        </w:tc>
+        <w:tc>
+          <w:tcPr>
+            <w:tcW w:w="2409" w:type="dxa"/>
+            <w:tcBorders>
+              <w:left w:val="single" w:sz="2" w:space="0" w:color="000000"/>
+              <w:bottom w:val="single" w:sz="2" w:space="0" w:color="000000"/>
+              <w:insideH w:val="single" w:sz="2" w:space="0" w:color="000000"/>
+            </w:tcBorders>
+            <w:shd w:fill="auto" w:val="clear"/>
+            <w:tcMar>
+              <w:left w:w="54" w:type="dxa"/>
+            </w:tcMar>
+          </w:tcPr>
+          <w:p>
+            <w:pPr>
+              <w:pStyle w:val="TableContents"/>
+              <w:jc w:val="center"/>
+              <w:rPr/>
+            </w:pPr>
+            <w:r>
+              <w:rPr/>
+              <w:t>Unload(C3, P2, SFO)</w:t>
+            </w:r>
+          </w:p>
+        </w:tc>
+        <w:tc>
+          <w:tcPr>
+            <w:tcW w:w="2410" w:type="dxa"/>
+            <w:tcBorders>
+              <w:left w:val="single" w:sz="2" w:space="0" w:color="000000"/>
+              <w:bottom w:val="single" w:sz="2" w:space="0" w:color="000000"/>
+              <w:right w:val="single" w:sz="2" w:space="0" w:color="000000"/>
+              <w:insideH w:val="single" w:sz="2" w:space="0" w:color="000000"/>
+              <w:insideV w:val="single" w:sz="2" w:space="0" w:color="000000"/>
+            </w:tcBorders>
+            <w:shd w:fill="auto" w:val="clear"/>
+            <w:tcMar>
+              <w:left w:w="54" w:type="dxa"/>
+            </w:tcMar>
+          </w:tcPr>
+          <w:p>
+            <w:pPr>
+              <w:pStyle w:val="TableContents"/>
+              <w:jc w:val="center"/>
+              <w:rPr/>
+            </w:pPr>
+            <w:r>
+              <w:rPr/>
+              <w:t>Load(C3, P1, ATL)</w:t>
+            </w:r>
+          </w:p>
+        </w:tc>
+      </w:tr>
+      <w:tr>
+        <w:trPr/>
+        <w:tc>
+          <w:tcPr>
+            <w:tcW w:w="2409" w:type="dxa"/>
+            <w:tcBorders>
+              <w:left w:val="single" w:sz="2" w:space="0" w:color="000000"/>
+              <w:bottom w:val="single" w:sz="2" w:space="0" w:color="000000"/>
+              <w:insideH w:val="single" w:sz="2" w:space="0" w:color="000000"/>
+            </w:tcBorders>
+            <w:shd w:fill="auto" w:val="clear"/>
+            <w:tcMar>
+              <w:left w:w="54" w:type="dxa"/>
+            </w:tcMar>
+          </w:tcPr>
+          <w:p>
+            <w:pPr>
+              <w:pStyle w:val="TableContents"/>
+              <w:jc w:val="center"/>
+              <w:rPr/>
+            </w:pPr>
+            <w:r>
+              <w:rPr/>
+              <w:t>8</w:t>
+            </w:r>
+          </w:p>
+        </w:tc>
+        <w:tc>
+          <w:tcPr>
+            <w:tcW w:w="2410" w:type="dxa"/>
+            <w:tcBorders>
+              <w:left w:val="single" w:sz="2" w:space="0" w:color="000000"/>
+              <w:bottom w:val="single" w:sz="2" w:space="0" w:color="000000"/>
+              <w:insideH w:val="single" w:sz="2" w:space="0" w:color="000000"/>
+            </w:tcBorders>
+            <w:shd w:fill="auto" w:val="clear"/>
+            <w:tcMar>
+              <w:left w:w="54" w:type="dxa"/>
+            </w:tcMar>
+          </w:tcPr>
+          <w:p>
+            <w:pPr>
+              <w:pStyle w:val="TableContents"/>
+              <w:jc w:val="center"/>
+              <w:rPr/>
+            </w:pPr>
+            <w:r>
+              <w:rPr/>
+            </w:r>
+          </w:p>
+        </w:tc>
+        <w:tc>
+          <w:tcPr>
+            <w:tcW w:w="2409" w:type="dxa"/>
+            <w:tcBorders>
+              <w:left w:val="single" w:sz="2" w:space="0" w:color="000000"/>
+              <w:bottom w:val="single" w:sz="2" w:space="0" w:color="000000"/>
+              <w:insideH w:val="single" w:sz="2" w:space="0" w:color="000000"/>
+            </w:tcBorders>
+            <w:shd w:fill="auto" w:val="clear"/>
+            <w:tcMar>
+              <w:left w:w="54" w:type="dxa"/>
+            </w:tcMar>
+          </w:tcPr>
+          <w:p>
+            <w:pPr>
+              <w:pStyle w:val="TableContents"/>
+              <w:jc w:val="center"/>
+              <w:rPr/>
+            </w:pPr>
+            <w:r>
+              <w:rPr/>
+              <w:t>Unload(C2, P2, SFO)</w:t>
+            </w:r>
+          </w:p>
+        </w:tc>
+        <w:tc>
+          <w:tcPr>
+            <w:tcW w:w="2410" w:type="dxa"/>
+            <w:tcBorders>
+              <w:left w:val="single" w:sz="2" w:space="0" w:color="000000"/>
+              <w:bottom w:val="single" w:sz="2" w:space="0" w:color="000000"/>
+              <w:right w:val="single" w:sz="2" w:space="0" w:color="000000"/>
+              <w:insideH w:val="single" w:sz="2" w:space="0" w:color="000000"/>
+              <w:insideV w:val="single" w:sz="2" w:space="0" w:color="000000"/>
+            </w:tcBorders>
+            <w:shd w:fill="auto" w:val="clear"/>
+            <w:tcMar>
+              <w:left w:w="54" w:type="dxa"/>
+            </w:tcMar>
+          </w:tcPr>
+          <w:p>
+            <w:pPr>
+              <w:pStyle w:val="TableContents"/>
+              <w:jc w:val="center"/>
+              <w:rPr/>
+            </w:pPr>
+            <w:r>
+              <w:rPr/>
+              <w:t>Fly(P1, ATL, JFK)</w:t>
+            </w:r>
+          </w:p>
+        </w:tc>
+      </w:tr>
+      <w:tr>
+        <w:trPr/>
+        <w:tc>
+          <w:tcPr>
+            <w:tcW w:w="2409" w:type="dxa"/>
+            <w:tcBorders>
+              <w:left w:val="single" w:sz="2" w:space="0" w:color="000000"/>
+              <w:bottom w:val="single" w:sz="2" w:space="0" w:color="000000"/>
+              <w:insideH w:val="single" w:sz="2" w:space="0" w:color="000000"/>
+            </w:tcBorders>
+            <w:shd w:fill="auto" w:val="clear"/>
+            <w:tcMar>
+              <w:left w:w="54" w:type="dxa"/>
+            </w:tcMar>
+          </w:tcPr>
+          <w:p>
+            <w:pPr>
+              <w:pStyle w:val="TableContents"/>
+              <w:jc w:val="center"/>
+              <w:rPr/>
+            </w:pPr>
+            <w:r>
+              <w:rPr/>
+              <w:t>9</w:t>
+            </w:r>
+          </w:p>
+        </w:tc>
+        <w:tc>
+          <w:tcPr>
+            <w:tcW w:w="2410" w:type="dxa"/>
+            <w:tcBorders>
+              <w:left w:val="single" w:sz="2" w:space="0" w:color="000000"/>
+              <w:bottom w:val="single" w:sz="2" w:space="0" w:color="000000"/>
+              <w:insideH w:val="single" w:sz="2" w:space="0" w:color="000000"/>
+            </w:tcBorders>
+            <w:shd w:fill="auto" w:val="clear"/>
+            <w:tcMar>
+              <w:left w:w="54" w:type="dxa"/>
+            </w:tcMar>
+          </w:tcPr>
+          <w:p>
+            <w:pPr>
+              <w:pStyle w:val="TableContents"/>
+              <w:jc w:val="center"/>
+              <w:rPr/>
+            </w:pPr>
+            <w:r>
+              <w:rPr/>
+            </w:r>
+          </w:p>
+        </w:tc>
+        <w:tc>
+          <w:tcPr>
+            <w:tcW w:w="2409" w:type="dxa"/>
+            <w:tcBorders>
+              <w:left w:val="single" w:sz="2" w:space="0" w:color="000000"/>
+              <w:bottom w:val="single" w:sz="2" w:space="0" w:color="000000"/>
+              <w:insideH w:val="single" w:sz="2" w:space="0" w:color="000000"/>
+            </w:tcBorders>
+            <w:shd w:fill="auto" w:val="clear"/>
+            <w:tcMar>
+              <w:left w:w="54" w:type="dxa"/>
+            </w:tcMar>
+          </w:tcPr>
+          <w:p>
+            <w:pPr>
+              <w:pStyle w:val="TableContents"/>
+              <w:jc w:val="center"/>
+              <w:rPr/>
+            </w:pPr>
+            <w:r>
+              <w:rPr/>
+              <w:t>Unload(C1, P1, JFK)</w:t>
+            </w:r>
+          </w:p>
+        </w:tc>
+        <w:tc>
+          <w:tcPr>
+            <w:tcW w:w="2410" w:type="dxa"/>
+            <w:tcBorders>
+              <w:left w:val="single" w:sz="2" w:space="0" w:color="000000"/>
+              <w:bottom w:val="single" w:sz="2" w:space="0" w:color="000000"/>
+              <w:right w:val="single" w:sz="2" w:space="0" w:color="000000"/>
+              <w:insideH w:val="single" w:sz="2" w:space="0" w:color="000000"/>
+              <w:insideV w:val="single" w:sz="2" w:space="0" w:color="000000"/>
+            </w:tcBorders>
+            <w:shd w:fill="auto" w:val="clear"/>
+            <w:tcMar>
+              <w:left w:w="54" w:type="dxa"/>
+            </w:tcMar>
+          </w:tcPr>
+          <w:p>
+            <w:pPr>
+              <w:pStyle w:val="TableContents"/>
+              <w:jc w:val="center"/>
+              <w:rPr/>
+            </w:pPr>
+            <w:r>
+              <w:rPr/>
+              <w:t>Unload(C4, P2, SFO)</w:t>
+            </w:r>
+          </w:p>
+        </w:tc>
+      </w:tr>
+      <w:tr>
+        <w:trPr/>
+        <w:tc>
+          <w:tcPr>
+            <w:tcW w:w="2409" w:type="dxa"/>
+            <w:tcBorders>
+              <w:left w:val="single" w:sz="2" w:space="0" w:color="000000"/>
+              <w:bottom w:val="single" w:sz="2" w:space="0" w:color="000000"/>
+              <w:insideH w:val="single" w:sz="2" w:space="0" w:color="000000"/>
+            </w:tcBorders>
+            <w:shd w:fill="auto" w:val="clear"/>
+            <w:tcMar>
+              <w:left w:w="54" w:type="dxa"/>
+            </w:tcMar>
+          </w:tcPr>
+          <w:p>
+            <w:pPr>
+              <w:pStyle w:val="TableContents"/>
+              <w:jc w:val="center"/>
+              <w:rPr/>
+            </w:pPr>
+            <w:r>
+              <w:rPr/>
+              <w:t>10</w:t>
+            </w:r>
+          </w:p>
+        </w:tc>
+        <w:tc>
+          <w:tcPr>
+            <w:tcW w:w="2410" w:type="dxa"/>
+            <w:tcBorders>
+              <w:left w:val="single" w:sz="2" w:space="0" w:color="000000"/>
+              <w:bottom w:val="single" w:sz="2" w:space="0" w:color="000000"/>
+              <w:insideH w:val="single" w:sz="2" w:space="0" w:color="000000"/>
+            </w:tcBorders>
+            <w:shd w:fill="auto" w:val="clear"/>
+            <w:tcMar>
+              <w:left w:w="54" w:type="dxa"/>
+            </w:tcMar>
+          </w:tcPr>
+          <w:p>
+            <w:pPr>
+              <w:pStyle w:val="TableContents"/>
+              <w:jc w:val="center"/>
+              <w:rPr/>
+            </w:pPr>
+            <w:r>
+              <w:rPr/>
+            </w:r>
+          </w:p>
+        </w:tc>
+        <w:tc>
+          <w:tcPr>
+            <w:tcW w:w="2409" w:type="dxa"/>
+            <w:tcBorders>
+              <w:left w:val="single" w:sz="2" w:space="0" w:color="000000"/>
+              <w:bottom w:val="single" w:sz="2" w:space="0" w:color="000000"/>
+              <w:insideH w:val="single" w:sz="2" w:space="0" w:color="000000"/>
+            </w:tcBorders>
+            <w:shd w:fill="auto" w:val="clear"/>
+            <w:tcMar>
+              <w:left w:w="54" w:type="dxa"/>
+            </w:tcMar>
+          </w:tcPr>
+          <w:p>
+            <w:pPr>
+              <w:pStyle w:val="TableContents"/>
+              <w:jc w:val="center"/>
+              <w:rPr/>
+            </w:pPr>
+            <w:r>
+              <w:rPr/>
+            </w:r>
+          </w:p>
+        </w:tc>
+        <w:tc>
+          <w:tcPr>
+            <w:tcW w:w="2410" w:type="dxa"/>
+            <w:tcBorders>
+              <w:left w:val="single" w:sz="2" w:space="0" w:color="000000"/>
+              <w:bottom w:val="single" w:sz="2" w:space="0" w:color="000000"/>
+              <w:right w:val="single" w:sz="2" w:space="0" w:color="000000"/>
+              <w:insideH w:val="single" w:sz="2" w:space="0" w:color="000000"/>
+              <w:insideV w:val="single" w:sz="2" w:space="0" w:color="000000"/>
+            </w:tcBorders>
+            <w:shd w:fill="auto" w:val="clear"/>
+            <w:tcMar>
+              <w:left w:w="54" w:type="dxa"/>
+            </w:tcMar>
+          </w:tcPr>
+          <w:p>
+            <w:pPr>
+              <w:pStyle w:val="TableContents"/>
+              <w:jc w:val="center"/>
+              <w:rPr/>
+            </w:pPr>
+            <w:r>
+              <w:rPr/>
+              <w:t>Unload(C3, P1, JFK)</w:t>
+            </w:r>
+          </w:p>
+        </w:tc>
+      </w:tr>
+      <w:tr>
+        <w:trPr/>
+        <w:tc>
+          <w:tcPr>
+            <w:tcW w:w="2409" w:type="dxa"/>
+            <w:tcBorders>
+              <w:left w:val="single" w:sz="2" w:space="0" w:color="000000"/>
+              <w:bottom w:val="single" w:sz="2" w:space="0" w:color="000000"/>
+              <w:insideH w:val="single" w:sz="2" w:space="0" w:color="000000"/>
+            </w:tcBorders>
+            <w:shd w:fill="auto" w:val="clear"/>
+            <w:tcMar>
+              <w:left w:w="54" w:type="dxa"/>
+            </w:tcMar>
+          </w:tcPr>
+          <w:p>
+            <w:pPr>
+              <w:pStyle w:val="TableContents"/>
+              <w:jc w:val="center"/>
+              <w:rPr/>
+            </w:pPr>
+            <w:r>
+              <w:rPr/>
+              <w:t>11</w:t>
+            </w:r>
+          </w:p>
+        </w:tc>
+        <w:tc>
+          <w:tcPr>
+            <w:tcW w:w="2410" w:type="dxa"/>
+            <w:tcBorders>
+              <w:left w:val="single" w:sz="2" w:space="0" w:color="000000"/>
+              <w:bottom w:val="single" w:sz="2" w:space="0" w:color="000000"/>
+              <w:insideH w:val="single" w:sz="2" w:space="0" w:color="000000"/>
+            </w:tcBorders>
+            <w:shd w:fill="auto" w:val="clear"/>
+            <w:tcMar>
+              <w:left w:w="54" w:type="dxa"/>
+            </w:tcMar>
+          </w:tcPr>
+          <w:p>
+            <w:pPr>
+              <w:pStyle w:val="TableContents"/>
+              <w:jc w:val="center"/>
+              <w:rPr/>
+            </w:pPr>
+            <w:r>
+              <w:rPr/>
+            </w:r>
+          </w:p>
+        </w:tc>
+        <w:tc>
+          <w:tcPr>
+            <w:tcW w:w="2409" w:type="dxa"/>
+            <w:tcBorders>
+              <w:left w:val="single" w:sz="2" w:space="0" w:color="000000"/>
+              <w:bottom w:val="single" w:sz="2" w:space="0" w:color="000000"/>
+              <w:insideH w:val="single" w:sz="2" w:space="0" w:color="000000"/>
+            </w:tcBorders>
+            <w:shd w:fill="auto" w:val="clear"/>
+            <w:tcMar>
+              <w:left w:w="54" w:type="dxa"/>
+            </w:tcMar>
+          </w:tcPr>
+          <w:p>
+            <w:pPr>
+              <w:pStyle w:val="TableContents"/>
+              <w:jc w:val="center"/>
+              <w:rPr/>
+            </w:pPr>
+            <w:r>
+              <w:rPr/>
+            </w:r>
+          </w:p>
+        </w:tc>
+        <w:tc>
+          <w:tcPr>
+            <w:tcW w:w="2410" w:type="dxa"/>
+            <w:tcBorders>
+              <w:left w:val="single" w:sz="2" w:space="0" w:color="000000"/>
+              <w:bottom w:val="single" w:sz="2" w:space="0" w:color="000000"/>
+              <w:right w:val="single" w:sz="2" w:space="0" w:color="000000"/>
+              <w:insideH w:val="single" w:sz="2" w:space="0" w:color="000000"/>
+              <w:insideV w:val="single" w:sz="2" w:space="0" w:color="000000"/>
+            </w:tcBorders>
+            <w:shd w:fill="auto" w:val="clear"/>
+            <w:tcMar>
+              <w:left w:w="54" w:type="dxa"/>
+            </w:tcMar>
+          </w:tcPr>
+          <w:p>
+            <w:pPr>
+              <w:pStyle w:val="TableContents"/>
+              <w:jc w:val="center"/>
+              <w:rPr/>
+            </w:pPr>
+            <w:r>
+              <w:rPr/>
+              <w:t>Unload(C2, P2, SFO)</w:t>
+            </w:r>
+          </w:p>
+        </w:tc>
+      </w:tr>
+      <w:tr>
+        <w:trPr/>
+        <w:tc>
+          <w:tcPr>
+            <w:tcW w:w="2409" w:type="dxa"/>
+            <w:tcBorders>
+              <w:left w:val="single" w:sz="2" w:space="0" w:color="000000"/>
+              <w:bottom w:val="single" w:sz="2" w:space="0" w:color="000000"/>
+              <w:insideH w:val="single" w:sz="2" w:space="0" w:color="000000"/>
+            </w:tcBorders>
+            <w:shd w:fill="auto" w:val="clear"/>
+            <w:tcMar>
+              <w:left w:w="54" w:type="dxa"/>
+            </w:tcMar>
+          </w:tcPr>
+          <w:p>
+            <w:pPr>
+              <w:pStyle w:val="TableContents"/>
+              <w:jc w:val="center"/>
+              <w:rPr/>
+            </w:pPr>
+            <w:r>
+              <w:rPr/>
+              <w:t>12</w:t>
+            </w:r>
+          </w:p>
+        </w:tc>
+        <w:tc>
+          <w:tcPr>
+            <w:tcW w:w="2410" w:type="dxa"/>
+            <w:tcBorders>
+              <w:left w:val="single" w:sz="2" w:space="0" w:color="000000"/>
+              <w:bottom w:val="single" w:sz="2" w:space="0" w:color="000000"/>
+              <w:insideH w:val="single" w:sz="2" w:space="0" w:color="000000"/>
+            </w:tcBorders>
+            <w:shd w:fill="auto" w:val="clear"/>
+            <w:tcMar>
+              <w:left w:w="54" w:type="dxa"/>
+            </w:tcMar>
+          </w:tcPr>
+          <w:p>
+            <w:pPr>
+              <w:pStyle w:val="TableContents"/>
+              <w:jc w:val="center"/>
+              <w:rPr/>
+            </w:pPr>
+            <w:r>
+              <w:rPr/>
+            </w:r>
+          </w:p>
+        </w:tc>
+        <w:tc>
+          <w:tcPr>
+            <w:tcW w:w="2409" w:type="dxa"/>
+            <w:tcBorders>
+              <w:left w:val="single" w:sz="2" w:space="0" w:color="000000"/>
+              <w:bottom w:val="single" w:sz="2" w:space="0" w:color="000000"/>
+              <w:insideH w:val="single" w:sz="2" w:space="0" w:color="000000"/>
+            </w:tcBorders>
+            <w:shd w:fill="auto" w:val="clear"/>
+            <w:tcMar>
+              <w:left w:w="54" w:type="dxa"/>
+            </w:tcMar>
+          </w:tcPr>
+          <w:p>
+            <w:pPr>
+              <w:pStyle w:val="TableContents"/>
+              <w:jc w:val="center"/>
+              <w:rPr/>
+            </w:pPr>
+            <w:r>
+              <w:rPr/>
+            </w:r>
+          </w:p>
+        </w:tc>
+        <w:tc>
+          <w:tcPr>
+            <w:tcW w:w="2410" w:type="dxa"/>
+            <w:tcBorders>
+              <w:left w:val="single" w:sz="2" w:space="0" w:color="000000"/>
+              <w:bottom w:val="single" w:sz="2" w:space="0" w:color="000000"/>
+              <w:right w:val="single" w:sz="2" w:space="0" w:color="000000"/>
+              <w:insideH w:val="single" w:sz="2" w:space="0" w:color="000000"/>
+              <w:insideV w:val="single" w:sz="2" w:space="0" w:color="000000"/>
+            </w:tcBorders>
+            <w:shd w:fill="auto" w:val="clear"/>
+            <w:tcMar>
+              <w:left w:w="54" w:type="dxa"/>
+            </w:tcMar>
+          </w:tcPr>
+          <w:p>
+            <w:pPr>
+              <w:pStyle w:val="TableContents"/>
+              <w:jc w:val="center"/>
+              <w:rPr/>
+            </w:pPr>
+            <w:r>
+              <w:rPr/>
+              <w:t>Unload(C1, P1, JFK)</w:t>
+            </w:r>
+          </w:p>
+        </w:tc>
+      </w:tr>
+    </w:tbl>
+    <w:p>
+      <w:pPr>
+        <w:pStyle w:val="TextBody"/>
+        <w:jc w:val="both"/>
+        <w:rPr>
+          <w:rFonts w:ascii="Liberation Sans" w:hAnsi="Liberation Sans" w:eastAsia="Noto Sans CJK SC Regular" w:cs="FreeSans"/>
+          <w:b w:val="false"/>
+          <w:b w:val="false"/>
+          <w:bCs w:val="false"/>
+          <w:i w:val="false"/>
+          <w:i w:val="false"/>
+          <w:caps w:val="false"/>
+          <w:smallCaps w:val="false"/>
+          <w:color w:val="00000A"/>
+          <w:spacing w:val="0"/>
+          <w:sz w:val="24"/>
+          <w:szCs w:val="24"/>
+          <w:lang w:val="en-US" w:eastAsia="zh-CN" w:bidi="hi-IN"/>
+        </w:rPr>
+      </w:pPr>
+      <w:r>
+        <w:rPr/>
+      </w:r>
+    </w:p>
+    <w:p>
+      <w:pPr>
+        <w:pStyle w:val="TextBody"/>
+        <w:jc w:val="both"/>
+        <w:rPr>
+          <w:rFonts w:ascii="Liberation Sans" w:hAnsi="Liberation Sans" w:eastAsia="Noto Sans CJK SC Regular" w:cs="FreeSans"/>
+          <w:b w:val="false"/>
+          <w:b w:val="false"/>
+          <w:bCs w:val="false"/>
+          <w:i w:val="false"/>
+          <w:i w:val="false"/>
+          <w:caps w:val="false"/>
+          <w:smallCaps w:val="false"/>
+          <w:color w:val="00000A"/>
+          <w:spacing w:val="0"/>
+          <w:sz w:val="24"/>
+          <w:szCs w:val="24"/>
+          <w:lang w:val="en-US" w:eastAsia="zh-CN" w:bidi="hi-IN"/>
+        </w:rPr>
+      </w:pPr>
+      <w:r>
+        <w:rPr/>
+      </w:r>
+    </w:p>
+    <w:p>
+      <w:pPr>
+        <w:pStyle w:val="TextBody"/>
+        <w:jc w:val="both"/>
+        <w:rPr>
+          <w:rFonts w:ascii="Liberation Sans" w:hAnsi="Liberation Sans" w:eastAsia="Noto Sans CJK SC Regular" w:cs="FreeSans"/>
+          <w:b w:val="false"/>
+          <w:b w:val="false"/>
+          <w:bCs w:val="false"/>
+          <w:i w:val="false"/>
+          <w:i w:val="false"/>
+          <w:caps w:val="false"/>
+          <w:smallCaps w:val="false"/>
+          <w:color w:val="00000A"/>
+          <w:spacing w:val="0"/>
+          <w:sz w:val="24"/>
+          <w:szCs w:val="24"/>
+          <w:lang w:val="en-US" w:eastAsia="zh-CN" w:bidi="hi-IN"/>
+        </w:rPr>
+      </w:pPr>
+      <w:r>
+        <w:rPr/>
+      </w:r>
+    </w:p>
+    <w:p>
+      <w:pPr>
+        <w:pStyle w:val="TextBody"/>
+        <w:jc w:val="both"/>
+        <w:rPr>
+          <w:rFonts w:ascii="Liberation Sans" w:hAnsi="Liberation Sans" w:eastAsia="Noto Sans CJK SC Regular" w:cs="FreeSans"/>
+          <w:b w:val="false"/>
+          <w:b w:val="false"/>
+          <w:bCs w:val="false"/>
+          <w:i w:val="false"/>
+          <w:i w:val="false"/>
+          <w:caps w:val="false"/>
+          <w:smallCaps w:val="false"/>
+          <w:color w:val="00000A"/>
+          <w:spacing w:val="0"/>
+          <w:sz w:val="24"/>
+          <w:szCs w:val="24"/>
+          <w:lang w:val="en-US" w:eastAsia="zh-CN" w:bidi="hi-IN"/>
+        </w:rPr>
+      </w:pPr>
+      <w:r>
+        <w:rPr/>
+      </w:r>
+    </w:p>
+    <w:p>
+      <w:pPr>
+        <w:pStyle w:val="TextBody"/>
+        <w:jc w:val="both"/>
+        <w:rPr>
+          <w:rFonts w:ascii="Liberation Sans" w:hAnsi="Liberation Sans" w:eastAsia="Noto Sans CJK SC Regular" w:cs="FreeSans"/>
+          <w:b w:val="false"/>
+          <w:b w:val="false"/>
+          <w:bCs w:val="false"/>
+          <w:i w:val="false"/>
+          <w:i w:val="false"/>
+          <w:caps w:val="false"/>
+          <w:smallCaps w:val="false"/>
+          <w:color w:val="00000A"/>
+          <w:spacing w:val="0"/>
+          <w:sz w:val="24"/>
+          <w:szCs w:val="24"/>
+          <w:lang w:val="en-US" w:eastAsia="zh-CN" w:bidi="hi-IN"/>
+        </w:rPr>
+      </w:pPr>
+      <w:r>
+        <w:rPr/>
+      </w:r>
+    </w:p>
+    <w:p>
+      <w:pPr>
+        <w:pStyle w:val="TextBody"/>
+        <w:jc w:val="both"/>
+        <w:rPr>
+          <w:rFonts w:ascii="Liberation Sans" w:hAnsi="Liberation Sans" w:eastAsia="Noto Sans CJK SC Regular" w:cs="FreeSans"/>
+          <w:b w:val="false"/>
+          <w:b w:val="false"/>
+          <w:bCs w:val="false"/>
+          <w:i w:val="false"/>
+          <w:i w:val="false"/>
+          <w:caps w:val="false"/>
+          <w:smallCaps w:val="false"/>
+          <w:color w:val="00000A"/>
+          <w:spacing w:val="0"/>
+          <w:sz w:val="24"/>
+          <w:szCs w:val="24"/>
+          <w:lang w:val="en-US" w:eastAsia="zh-CN" w:bidi="hi-IN"/>
+        </w:rPr>
+      </w:pPr>
+      <w:r>
+        <w:rPr/>
+      </w:r>
+    </w:p>
+    <w:p>
+      <w:pPr>
+        <w:pStyle w:val="TextBody"/>
+        <w:jc w:val="both"/>
+        <w:rPr>
+          <w:rFonts w:ascii="Liberation Sans" w:hAnsi="Liberation Sans" w:eastAsia="Noto Sans CJK SC Regular" w:cs="FreeSans"/>
+          <w:b w:val="false"/>
+          <w:b w:val="false"/>
+          <w:bCs w:val="false"/>
+          <w:i w:val="false"/>
+          <w:i w:val="false"/>
+          <w:caps w:val="false"/>
+          <w:smallCaps w:val="false"/>
+          <w:color w:val="00000A"/>
+          <w:spacing w:val="0"/>
+          <w:sz w:val="24"/>
+          <w:szCs w:val="24"/>
+          <w:lang w:val="en-US" w:eastAsia="zh-CN" w:bidi="hi-IN"/>
+        </w:rPr>
+      </w:pPr>
+      <w:r>
+        <w:rPr/>
+      </w:r>
+    </w:p>
+    <w:p>
+      <w:pPr>
+        <w:pStyle w:val="TextBody"/>
+        <w:jc w:val="both"/>
+        <w:rPr>
+          <w:rFonts w:ascii="Liberation Sans" w:hAnsi="Liberation Sans" w:eastAsia="Noto Sans CJK SC Regular" w:cs="FreeSans"/>
+          <w:b w:val="false"/>
+          <w:b w:val="false"/>
+          <w:bCs w:val="false"/>
+          <w:i w:val="false"/>
+          <w:i w:val="false"/>
+          <w:caps w:val="false"/>
+          <w:smallCaps w:val="false"/>
+          <w:color w:val="00000A"/>
+          <w:spacing w:val="0"/>
+          <w:sz w:val="24"/>
+          <w:szCs w:val="24"/>
+          <w:lang w:val="en-US" w:eastAsia="zh-CN" w:bidi="hi-IN"/>
+        </w:rPr>
+      </w:pPr>
+      <w:r>
+        <w:rPr/>
+      </w:r>
+    </w:p>
+    <w:p>
+      <w:pPr>
+        <w:pStyle w:val="TextBody"/>
+        <w:jc w:val="both"/>
+        <w:rPr>
+          <w:rFonts w:ascii="Liberation Sans" w:hAnsi="Liberation Sans" w:eastAsia="Noto Sans CJK SC Regular" w:cs="FreeSans"/>
+          <w:b w:val="false"/>
+          <w:b w:val="false"/>
+          <w:bCs w:val="false"/>
+          <w:i w:val="false"/>
+          <w:i w:val="false"/>
+          <w:caps w:val="false"/>
+          <w:smallCaps w:val="false"/>
+          <w:color w:val="00000A"/>
+          <w:spacing w:val="0"/>
+          <w:sz w:val="24"/>
+          <w:szCs w:val="24"/>
+          <w:lang w:val="en-US" w:eastAsia="zh-CN" w:bidi="hi-IN"/>
+        </w:rPr>
+      </w:pPr>
+      <w:r>
+        <w:rPr/>
+      </w:r>
+    </w:p>
+    <w:p>
+      <w:pPr>
+        <w:pStyle w:val="TextBody"/>
+        <w:jc w:val="both"/>
+        <w:rPr>
+          <w:rFonts w:ascii="Liberation Sans" w:hAnsi="Liberation Sans" w:eastAsia="Noto Sans CJK SC Regular" w:cs="FreeSans"/>
+          <w:b w:val="false"/>
+          <w:b w:val="false"/>
+          <w:bCs w:val="false"/>
+          <w:i w:val="false"/>
+          <w:i w:val="false"/>
+          <w:caps w:val="false"/>
+          <w:smallCaps w:val="false"/>
+          <w:color w:val="00000A"/>
+          <w:spacing w:val="0"/>
+          <w:sz w:val="24"/>
+          <w:szCs w:val="24"/>
+          <w:lang w:val="en-US" w:eastAsia="zh-CN" w:bidi="hi-IN"/>
+        </w:rPr>
+      </w:pPr>
+      <w:r>
+        <w:rPr/>
+      </w:r>
+    </w:p>
+    <w:p>
+      <w:pPr>
+        <w:pStyle w:val="TextBody"/>
+        <w:jc w:val="both"/>
+        <w:rPr>
+          <w:rFonts w:ascii="Liberation Sans" w:hAnsi="Liberation Sans" w:eastAsia="Noto Sans CJK SC Regular" w:cs="FreeSans"/>
+          <w:b w:val="false"/>
+          <w:b w:val="false"/>
+          <w:bCs w:val="false"/>
+          <w:i w:val="false"/>
+          <w:i w:val="false"/>
+          <w:caps w:val="false"/>
+          <w:smallCaps w:val="false"/>
+          <w:color w:val="00000A"/>
+          <w:spacing w:val="0"/>
+          <w:sz w:val="24"/>
+          <w:szCs w:val="24"/>
+          <w:lang w:val="en-US" w:eastAsia="zh-CN" w:bidi="hi-IN"/>
+        </w:rPr>
+      </w:pPr>
+      <w:r>
+        <w:rPr/>
+      </w:r>
+    </w:p>
+    <w:p>
+      <w:pPr>
+        <w:pStyle w:val="TextBody"/>
+        <w:jc w:val="both"/>
+        <w:rPr>
+          <w:rFonts w:ascii="Liberation Sans" w:hAnsi="Liberation Sans" w:eastAsia="Noto Sans CJK SC Regular" w:cs="FreeSans"/>
+          <w:b w:val="false"/>
+          <w:b w:val="false"/>
+          <w:bCs w:val="false"/>
+          <w:i w:val="false"/>
+          <w:i w:val="false"/>
+          <w:caps w:val="false"/>
+          <w:smallCaps w:val="false"/>
+          <w:color w:val="00000A"/>
+          <w:spacing w:val="0"/>
+          <w:sz w:val="24"/>
+          <w:szCs w:val="24"/>
+          <w:lang w:val="en-US" w:eastAsia="zh-CN" w:bidi="hi-IN"/>
+        </w:rPr>
+      </w:pPr>
+      <w:r>
+        <w:rPr/>
+      </w:r>
+    </w:p>
+    <w:p>
+      <w:pPr>
+        <w:pStyle w:val="TextBody"/>
+        <w:jc w:val="both"/>
+        <w:rPr>
+          <w:rFonts w:ascii="Liberation Sans" w:hAnsi="Liberation Sans" w:eastAsia="Noto Sans CJK SC Regular" w:cs="FreeSans"/>
+          <w:b w:val="false"/>
+          <w:b w:val="false"/>
+          <w:bCs w:val="false"/>
+          <w:i w:val="false"/>
+          <w:i w:val="false"/>
+          <w:caps w:val="false"/>
+          <w:smallCaps w:val="false"/>
+          <w:color w:val="00000A"/>
+          <w:spacing w:val="0"/>
+          <w:sz w:val="24"/>
+          <w:szCs w:val="24"/>
+          <w:lang w:val="en-US" w:eastAsia="zh-CN" w:bidi="hi-IN"/>
+        </w:rPr>
+      </w:pPr>
+      <w:r>
+        <w:rPr/>
+      </w:r>
+    </w:p>
+    <w:p>
+      <w:pPr>
+        <w:pStyle w:val="Subtitle"/>
+        <w:jc w:val="left"/>
+        <w:rPr/>
+      </w:pPr>
       <w:r>
         <w:rPr>
           <w:b/>
@@ -72,7 +1843,7 @@
           <w:sz w:val="28"/>
           <w:szCs w:val="28"/>
         </w:rPr>
-        <w:t>Summary</w:t>
+        <w:t>Performance Summary</w:t>
       </w:r>
     </w:p>
     <w:p>
@@ -180,21 +1951,7 @@
       <w:pPr>
         <w:pStyle w:val="TextBody"/>
         <w:jc w:val="both"/>
-        <w:rPr>
-          <w:rFonts w:ascii="Liberation Sans" w:hAnsi="Liberation Sans" w:eastAsia="Noto Sans CJK SC Regular" w:cs="FreeSans"/>
-          <w:b/>
-          <w:b/>
-          <w:bCs/>
-          <w:i w:val="false"/>
-          <w:i w:val="false"/>
-          <w:caps w:val="false"/>
-          <w:smallCaps w:val="false"/>
-          <w:color w:val="00000A"/>
-          <w:spacing w:val="0"/>
-          <w:sz w:val="24"/>
-          <w:szCs w:val="24"/>
-          <w:lang w:val="en-US" w:eastAsia="zh-CN" w:bidi="hi-IN"/>
-        </w:rPr>
+        <w:rPr/>
       </w:pPr>
       <w:r>
         <w:drawing>
@@ -257,87 +2014,55 @@
           <w:szCs w:val="24"/>
           <w:lang w:val="en-US" w:eastAsia="zh-CN" w:bidi="hi-IN"/>
         </w:rPr>
-        <w:t xml:space="preserve">Three </w:t>
-      </w:r>
-      <w:r>
-        <w:rPr>
-          <w:rFonts w:eastAsia="Noto Sans CJK SC Regular" w:cs="FreeSans" w:ascii="Liberation Sans" w:hAnsi="Liberation Sans"/>
-          <w:b/>
-          <w:bCs/>
-          <w:i w:val="false"/>
-          <w:caps w:val="false"/>
-          <w:smallCaps w:val="false"/>
-          <w:color w:val="00000A"/>
-          <w:spacing w:val="0"/>
-          <w:sz w:val="24"/>
-          <w:szCs w:val="24"/>
-          <w:lang w:val="en-US" w:eastAsia="zh-CN" w:bidi="hi-IN"/>
-        </w:rPr>
-        <w:t>automatic heuristics</w:t>
-      </w:r>
-      <w:r>
-        <w:rPr>
-          <w:rFonts w:eastAsia="Noto Sans CJK SC Regular" w:cs="FreeSans" w:ascii="Liberation Sans" w:hAnsi="Liberation Sans"/>
-          <w:b/>
-          <w:bCs/>
-          <w:i w:val="false"/>
-          <w:caps w:val="false"/>
-          <w:smallCaps w:val="false"/>
-          <w:color w:val="00000A"/>
-          <w:spacing w:val="0"/>
-          <w:sz w:val="24"/>
-          <w:szCs w:val="24"/>
-          <w:lang w:val="en-US" w:eastAsia="zh-CN" w:bidi="hi-IN"/>
-        </w:rPr>
-        <w:t xml:space="preserve"> </w:t>
-      </w:r>
-      <w:r>
-        <w:rPr>
-          <w:rFonts w:eastAsia="Noto Sans CJK SC Regular" w:cs="FreeSans" w:ascii="Liberation Sans" w:hAnsi="Liberation Sans"/>
-          <w:b/>
-          <w:bCs/>
-          <w:i w:val="false"/>
-          <w:caps w:val="false"/>
-          <w:smallCaps w:val="false"/>
-          <w:color w:val="00000A"/>
-          <w:spacing w:val="0"/>
-          <w:sz w:val="24"/>
-          <w:szCs w:val="24"/>
-          <w:lang w:val="en-US" w:eastAsia="zh-CN" w:bidi="hi-IN"/>
-        </w:rPr>
-        <w:t>with A* search</w:t>
-      </w:r>
-      <w:r>
-        <w:rPr>
-          <w:rFonts w:eastAsia="Noto Sans CJK SC Regular" w:cs="FreeSans" w:ascii="Liberation Sans" w:hAnsi="Liberation Sans"/>
-          <w:b w:val="false"/>
-          <w:bCs w:val="false"/>
-          <w:i w:val="false"/>
-          <w:caps w:val="false"/>
-          <w:smallCaps w:val="false"/>
-          <w:color w:val="00000A"/>
-          <w:spacing w:val="0"/>
-          <w:sz w:val="24"/>
-          <w:szCs w:val="24"/>
-          <w:lang w:val="en-US" w:eastAsia="zh-CN" w:bidi="hi-IN"/>
-        </w:rPr>
-        <w:t xml:space="preserve"> algorithms </w:t>
-      </w:r>
-      <w:r>
-        <w:rPr>
-          <w:rFonts w:eastAsia="Noto Sans CJK SC Regular" w:cs="FreeSans" w:ascii="Liberation Sans" w:hAnsi="Liberation Sans"/>
-          <w:b w:val="false"/>
-          <w:bCs w:val="false"/>
-          <w:i w:val="false"/>
-          <w:caps w:val="false"/>
-          <w:smallCaps w:val="false"/>
-          <w:color w:val="00000A"/>
-          <w:spacing w:val="0"/>
-          <w:sz w:val="24"/>
-          <w:szCs w:val="24"/>
-          <w:lang w:val="en-US" w:eastAsia="zh-CN" w:bidi="hi-IN"/>
-        </w:rPr>
-        <w:t>are evaluated and their respective KPIs are as follows.</w:t>
+        <w:t>T</w:t>
+      </w:r>
+      <w:r>
+        <w:rPr>
+          <w:rFonts w:eastAsia="Noto Sans CJK SC Regular" w:cs="FreeSans" w:ascii="Liberation Sans" w:hAnsi="Liberation Sans"/>
+          <w:b w:val="false"/>
+          <w:bCs w:val="false"/>
+          <w:i w:val="false"/>
+          <w:caps w:val="false"/>
+          <w:smallCaps w:val="false"/>
+          <w:color w:val="00000A"/>
+          <w:spacing w:val="0"/>
+          <w:sz w:val="24"/>
+          <w:szCs w:val="24"/>
+          <w:lang w:val="en-US" w:eastAsia="zh-CN" w:bidi="hi-IN"/>
+        </w:rPr>
+        <w:t xml:space="preserve">hree </w:t>
+      </w:r>
+      <w:r>
+        <w:rPr>
+          <w:rFonts w:eastAsia="Noto Sans CJK SC Regular" w:cs="FreeSans" w:ascii="Liberation Sans" w:hAnsi="Liberation Sans"/>
+          <w:b/>
+          <w:bCs/>
+          <w:i w:val="false"/>
+          <w:caps w:val="false"/>
+          <w:smallCaps w:val="false"/>
+          <w:color w:val="00000A"/>
+          <w:spacing w:val="0"/>
+          <w:sz w:val="24"/>
+          <w:szCs w:val="24"/>
+          <w:lang w:val="en-US" w:eastAsia="zh-CN" w:bidi="hi-IN"/>
+        </w:rPr>
+        <w:t>automatic heuristics with A* search</w:t>
+      </w:r>
+      <w:r>
+        <w:rPr>
+          <w:rFonts w:eastAsia="Noto Sans CJK SC Regular" w:cs="FreeSans" w:ascii="Liberation Sans" w:hAnsi="Liberation Sans"/>
+          <w:b w:val="false"/>
+          <w:bCs w:val="false"/>
+          <w:i w:val="false"/>
+          <w:caps w:val="false"/>
+          <w:smallCaps w:val="false"/>
+          <w:color w:val="00000A"/>
+          <w:spacing w:val="0"/>
+          <w:sz w:val="24"/>
+          <w:szCs w:val="24"/>
+          <w:lang w:val="en-US" w:eastAsia="zh-CN" w:bidi="hi-IN"/>
+        </w:rPr>
+        <w:t xml:space="preserve"> algorithms are evaluated and their respective KPIs are as follows.</w:t>
       </w:r>
     </w:p>
     <w:p>
@@ -352,26 +2077,17 @@
       </w:pPr>
       <w:r>
         <w:rPr>
-          <w:rFonts w:eastAsia="Noto Sans CJK SC Regular" w:cs="FreeSans" w:ascii="Liberation Sans" w:hAnsi="Liberation Sans"/>
-          <w:b/>
-          <w:bCs/>
-          <w:i w:val="false"/>
-          <w:caps w:val="false"/>
-          <w:smallCaps w:val="false"/>
-          <w:color w:val="00000A"/>
-          <w:spacing w:val="0"/>
-          <w:sz w:val="24"/>
-          <w:szCs w:val="24"/>
-          <w:lang w:val="en-US" w:eastAsia="zh-CN" w:bidi="hi-IN"/>
+          <w:b w:val="false"/>
+          <w:bCs w:val="false"/>
         </w:rPr>
         <w:drawing>
           <wp:anchor behindDoc="0" distT="0" distB="0" distL="0" distR="0" simplePos="0" locked="0" layoutInCell="1" allowOverlap="1" relativeHeight="3">
             <wp:simplePos x="0" y="0"/>
             <wp:positionH relativeFrom="column">
-              <wp:align>center</wp:align>
+              <wp:posOffset>0</wp:posOffset>
             </wp:positionH>
             <wp:positionV relativeFrom="paragraph">
-              <wp:posOffset>635</wp:posOffset>
+              <wp:posOffset>-20320</wp:posOffset>
             </wp:positionV>
             <wp:extent cx="6120130" cy="3122930"/>
             <wp:effectExtent l="0" t="0" r="0" b="0"/>
@@ -413,6 +2129,55 @@
     </w:p>
     <w:p>
       <w:pPr>
+        <w:pStyle w:val="TextBody"/>
+        <w:jc w:val="left"/>
+        <w:rPr>
+          <w:b w:val="false"/>
+          <w:b w:val="false"/>
+          <w:bCs w:val="false"/>
+        </w:rPr>
+      </w:pPr>
+      <w:r>
+        <w:rPr>
+          <w:b w:val="false"/>
+          <w:bCs w:val="false"/>
+        </w:rPr>
+      </w:r>
+    </w:p>
+    <w:p>
+      <w:pPr>
+        <w:pStyle w:val="TextBody"/>
+        <w:jc w:val="left"/>
+        <w:rPr>
+          <w:b/>
+          <w:b/>
+          <w:bCs/>
+          <w:sz w:val="28"/>
+          <w:szCs w:val="28"/>
+        </w:rPr>
+      </w:pPr>
+      <w:r>
+        <w:rPr/>
+      </w:r>
+    </w:p>
+    <w:p>
+      <w:pPr>
+        <w:pStyle w:val="TextBody"/>
+        <w:jc w:val="left"/>
+        <w:rPr>
+          <w:b/>
+          <w:b/>
+          <w:bCs/>
+          <w:sz w:val="28"/>
+          <w:szCs w:val="28"/>
+        </w:rPr>
+      </w:pPr>
+      <w:r>
+        <w:rPr/>
+      </w:r>
+    </w:p>
+    <w:p>
+      <w:pPr>
         <w:pStyle w:val="Subtitle"/>
         <w:jc w:val="left"/>
         <w:rPr/>
@@ -424,8 +2189,217 @@
           <w:sz w:val="28"/>
           <w:szCs w:val="28"/>
         </w:rPr>
-        <w:t xml:space="preserve">Performance </w:t>
-      </w:r>
+        <w:t>Performance Analysis for Uninformed Search</w:t>
+      </w:r>
+    </w:p>
+    <w:p>
+      <w:pPr>
+        <w:pStyle w:val="TextBody"/>
+        <w:jc w:val="both"/>
+        <w:rPr/>
+      </w:pPr>
+      <w:r>
+        <w:rPr>
+          <w:rFonts w:eastAsia="Noto Sans CJK SC Regular" w:cs="FreeSans" w:ascii="Liberation Sans" w:hAnsi="Liberation Sans"/>
+          <w:b w:val="false"/>
+          <w:bCs w:val="false"/>
+          <w:i w:val="false"/>
+          <w:caps w:val="false"/>
+          <w:smallCaps w:val="false"/>
+          <w:color w:val="00000A"/>
+          <w:spacing w:val="0"/>
+          <w:sz w:val="24"/>
+          <w:szCs w:val="24"/>
+          <w:lang w:val="en-US" w:eastAsia="zh-CN" w:bidi="hi-IN"/>
+        </w:rPr>
+        <w:t>According to the above results, a</w:t>
+      </w:r>
+      <w:r>
+        <w:rPr>
+          <w:rFonts w:eastAsia="Noto Sans CJK SC Regular" w:cs="FreeSans" w:ascii="Liberation Sans" w:hAnsi="Liberation Sans"/>
+          <w:b w:val="false"/>
+          <w:bCs w:val="false"/>
+          <w:i w:val="false"/>
+          <w:caps w:val="false"/>
+          <w:smallCaps w:val="false"/>
+          <w:color w:val="00000A"/>
+          <w:spacing w:val="0"/>
+          <w:sz w:val="24"/>
+          <w:szCs w:val="24"/>
+          <w:lang w:val="en-US" w:eastAsia="zh-CN" w:bidi="hi-IN"/>
+        </w:rPr>
+        <w:t xml:space="preserve">mong the three uninformed search algorithms, </w:t>
+      </w:r>
+      <w:r>
+        <w:rPr>
+          <w:rFonts w:eastAsia="Noto Sans CJK SC Regular" w:cs="FreeSans" w:ascii="Liberation Sans" w:hAnsi="Liberation Sans"/>
+          <w:b/>
+          <w:bCs/>
+          <w:i w:val="false"/>
+          <w:caps w:val="false"/>
+          <w:smallCaps w:val="false"/>
+          <w:color w:val="00000A"/>
+          <w:spacing w:val="0"/>
+          <w:sz w:val="24"/>
+          <w:szCs w:val="24"/>
+          <w:lang w:val="en-US" w:eastAsia="zh-CN" w:bidi="hi-IN"/>
+        </w:rPr>
+        <w:t>Breadth First Search</w:t>
+      </w:r>
+      <w:r>
+        <w:rPr>
+          <w:rFonts w:eastAsia="Noto Sans CJK SC Regular" w:cs="FreeSans" w:ascii="Liberation Sans" w:hAnsi="Liberation Sans"/>
+          <w:b w:val="false"/>
+          <w:bCs w:val="false"/>
+          <w:i w:val="false"/>
+          <w:caps w:val="false"/>
+          <w:smallCaps w:val="false"/>
+          <w:color w:val="00000A"/>
+          <w:spacing w:val="0"/>
+          <w:sz w:val="24"/>
+          <w:szCs w:val="24"/>
+          <w:lang w:val="en-US" w:eastAsia="zh-CN" w:bidi="hi-IN"/>
+        </w:rPr>
+        <w:t xml:space="preserve"> and </w:t>
+      </w:r>
+      <w:r>
+        <w:rPr>
+          <w:rFonts w:eastAsia="Noto Sans CJK SC Regular" w:cs="FreeSans" w:ascii="Liberation Sans" w:hAnsi="Liberation Sans"/>
+          <w:b/>
+          <w:bCs/>
+          <w:i w:val="false"/>
+          <w:caps w:val="false"/>
+          <w:smallCaps w:val="false"/>
+          <w:color w:val="00000A"/>
+          <w:spacing w:val="0"/>
+          <w:sz w:val="24"/>
+          <w:szCs w:val="24"/>
+          <w:lang w:val="en-US" w:eastAsia="zh-CN" w:bidi="hi-IN"/>
+        </w:rPr>
+        <w:t xml:space="preserve">Uniform Cost Search </w:t>
+      </w:r>
+      <w:r>
+        <w:rPr>
+          <w:rFonts w:eastAsia="Noto Sans CJK SC Regular" w:cs="FreeSans" w:ascii="Liberation Sans" w:hAnsi="Liberation Sans"/>
+          <w:b w:val="false"/>
+          <w:bCs w:val="false"/>
+          <w:i w:val="false"/>
+          <w:caps w:val="false"/>
+          <w:smallCaps w:val="false"/>
+          <w:color w:val="00000A"/>
+          <w:spacing w:val="0"/>
+          <w:sz w:val="24"/>
+          <w:szCs w:val="24"/>
+          <w:lang w:val="en-US" w:eastAsia="zh-CN" w:bidi="hi-IN"/>
+        </w:rPr>
+        <w:t xml:space="preserve">are the only algorithms attain optimality. </w:t>
+      </w:r>
+      <w:r>
+        <w:rPr>
+          <w:rFonts w:eastAsia="Noto Sans CJK SC Regular" w:cs="FreeSans" w:ascii="Liberation Sans" w:hAnsi="Liberation Sans"/>
+          <w:b/>
+          <w:bCs/>
+          <w:i w:val="false"/>
+          <w:caps w:val="false"/>
+          <w:smallCaps w:val="false"/>
+          <w:color w:val="00000A"/>
+          <w:spacing w:val="0"/>
+          <w:sz w:val="24"/>
+          <w:szCs w:val="24"/>
+          <w:lang w:val="en-US" w:eastAsia="zh-CN" w:bidi="hi-IN"/>
+        </w:rPr>
+        <w:t>Depth First Search</w:t>
+      </w:r>
+      <w:r>
+        <w:rPr>
+          <w:rFonts w:eastAsia="Noto Sans CJK SC Regular" w:cs="FreeSans" w:ascii="Liberation Sans" w:hAnsi="Liberation Sans"/>
+          <w:b w:val="false"/>
+          <w:bCs w:val="false"/>
+          <w:i w:val="false"/>
+          <w:caps w:val="false"/>
+          <w:smallCaps w:val="false"/>
+          <w:color w:val="00000A"/>
+          <w:spacing w:val="0"/>
+          <w:sz w:val="24"/>
+          <w:szCs w:val="24"/>
+          <w:lang w:val="en-US" w:eastAsia="zh-CN" w:bidi="hi-IN"/>
+        </w:rPr>
+        <w:t xml:space="preserve"> is the fastest one and has the least space complexity although it is not complete. This agrees very well with </w:t>
+      </w:r>
+      <w:bookmarkStart w:id="0" w:name="__DdeLink__450_706725610"/>
+      <w:r>
+        <w:rPr>
+          <w:rFonts w:eastAsia="Noto Sans CJK SC Regular" w:cs="FreeSans" w:ascii="Liberation Sans" w:hAnsi="Liberation Sans"/>
+          <w:b w:val="false"/>
+          <w:bCs w:val="false"/>
+          <w:i w:val="false"/>
+          <w:caps w:val="false"/>
+          <w:smallCaps w:val="false"/>
+          <w:color w:val="00000A"/>
+          <w:spacing w:val="0"/>
+          <w:sz w:val="24"/>
+          <w:szCs w:val="24"/>
+          <w:lang w:val="en-US" w:eastAsia="zh-CN" w:bidi="hi-IN"/>
+        </w:rPr>
+        <w:t xml:space="preserve">the justification from </w:t>
+      </w:r>
+      <w:r>
+        <w:rPr>
+          <w:rFonts w:eastAsia="Noto Sans CJK SC Regular" w:cs="FreeSans" w:ascii="Liberation Sans" w:hAnsi="Liberation Sans"/>
+          <w:b/>
+          <w:bCs/>
+          <w:i w:val="false"/>
+          <w:caps w:val="false"/>
+          <w:smallCaps w:val="false"/>
+          <w:color w:val="00000A"/>
+          <w:spacing w:val="0"/>
+          <w:sz w:val="24"/>
+          <w:szCs w:val="24"/>
+          <w:lang w:val="en-US" w:eastAsia="zh-CN" w:bidi="hi-IN"/>
+        </w:rPr>
+        <w:t xml:space="preserve">section 3.4.7 of </w:t>
+      </w:r>
+      <w:r>
+        <w:rPr>
+          <w:rFonts w:eastAsia="Noto Sans CJK SC Regular" w:cs="FreeSans" w:ascii="Liberation Sans" w:hAnsi="Liberation Sans"/>
+          <w:b/>
+          <w:bCs/>
+          <w:i/>
+          <w:iCs/>
+          <w:caps w:val="false"/>
+          <w:smallCaps w:val="false"/>
+          <w:color w:val="00000A"/>
+          <w:spacing w:val="0"/>
+          <w:sz w:val="24"/>
+          <w:szCs w:val="24"/>
+          <w:lang w:val="en-US" w:eastAsia="zh-CN" w:bidi="hi-IN"/>
+        </w:rPr>
+        <w:t>Artificial Intelligence: A Modern Approach</w:t>
+      </w:r>
+      <w:bookmarkEnd w:id="0"/>
+      <w:r>
+        <w:rPr>
+          <w:rFonts w:eastAsia="Noto Sans CJK SC Regular" w:cs="FreeSans" w:ascii="Liberation Sans" w:hAnsi="Liberation Sans"/>
+          <w:b/>
+          <w:bCs/>
+          <w:i w:val="false"/>
+          <w:caps w:val="false"/>
+          <w:smallCaps w:val="false"/>
+          <w:color w:val="00000A"/>
+          <w:spacing w:val="0"/>
+          <w:sz w:val="24"/>
+          <w:szCs w:val="24"/>
+          <w:lang w:val="en-US" w:eastAsia="zh-CN" w:bidi="hi-IN"/>
+        </w:rPr>
+        <w:t xml:space="preserve"> by Norvig and Russell.</w:t>
+      </w:r>
+    </w:p>
+    <w:p>
+      <w:pPr>
+        <w:pStyle w:val="Subtitle"/>
+        <w:jc w:val="left"/>
+        <w:rPr/>
+      </w:pPr>
       <w:r>
         <w:rPr>
           <w:b/>
@@ -433,7 +2407,309 @@
           <w:sz w:val="28"/>
           <w:szCs w:val="28"/>
         </w:rPr>
-        <w:t>Comparison</w:t>
+        <w:drawing>
+          <wp:inline distT="0" distB="0" distL="0" distR="8890">
+            <wp:extent cx="6156325" cy="2201545"/>
+            <wp:effectExtent l="0" t="0" r="0" b="0"/>
+            <wp:docPr id="3" name="Picture 4" descr=""/>
+            <wp:cNvGraphicFramePr>
+              <a:graphicFrameLocks xmlns:a="http://schemas.openxmlformats.org/drawingml/2006/main" noChangeAspect="1"/>
+            </wp:cNvGraphicFramePr>
+            <a:graphic xmlns:a="http://schemas.openxmlformats.org/drawingml/2006/main">
+              <a:graphicData uri="http://schemas.openxmlformats.org/drawingml/2006/picture">
+                <pic:pic xmlns:pic="http://schemas.openxmlformats.org/drawingml/2006/picture">
+                  <pic:nvPicPr>
+                    <pic:cNvPr id="3" name="Picture 4" descr=""/>
+                    <pic:cNvPicPr>
+                      <a:picLocks noChangeAspect="1" noChangeArrowheads="1"/>
+                    </pic:cNvPicPr>
+                  </pic:nvPicPr>
+                  <pic:blipFill>
+                    <a:blip r:embed="rId4"/>
+                    <a:stretch>
+                      <a:fillRect/>
+                    </a:stretch>
+                  </pic:blipFill>
+                  <pic:spPr bwMode="auto">
+                    <a:xfrm>
+                      <a:off x="0" y="0"/>
+                      <a:ext cx="6156325" cy="2201545"/>
+                    </a:xfrm>
+                    <a:prstGeom prst="rect">
+                      <a:avLst/>
+                    </a:prstGeom>
+                  </pic:spPr>
+                </pic:pic>
+              </a:graphicData>
+            </a:graphic>
+          </wp:inline>
+        </w:drawing>
+      </w:r>
+    </w:p>
+    <w:p>
+      <w:pPr>
+        <w:pStyle w:val="Subtitle"/>
+        <w:jc w:val="left"/>
+        <w:rPr>
+          <w:b/>
+          <w:b/>
+          <w:bCs/>
+          <w:sz w:val="28"/>
+          <w:szCs w:val="28"/>
+        </w:rPr>
+      </w:pPr>
+      <w:r>
+        <w:rPr/>
+      </w:r>
+    </w:p>
+    <w:p>
+      <w:pPr>
+        <w:pStyle w:val="Subtitle"/>
+        <w:jc w:val="left"/>
+        <w:rPr/>
+      </w:pPr>
+      <w:r>
+        <w:rPr>
+          <w:b/>
+          <w:bCs/>
+          <w:sz w:val="28"/>
+          <w:szCs w:val="28"/>
+        </w:rPr>
+        <w:t xml:space="preserve">Performance Analysis for </w:t>
+      </w:r>
+      <w:r>
+        <w:rPr>
+          <w:b/>
+          <w:bCs/>
+          <w:sz w:val="28"/>
+          <w:szCs w:val="28"/>
+        </w:rPr>
+        <w:t>Heuristic</w:t>
+      </w:r>
+      <w:r>
+        <w:rPr>
+          <w:b/>
+          <w:bCs/>
+          <w:sz w:val="28"/>
+          <w:szCs w:val="28"/>
+        </w:rPr>
+        <w:t xml:space="preserve"> Search</w:t>
+      </w:r>
+    </w:p>
+    <w:p>
+      <w:pPr>
+        <w:pStyle w:val="TextBody"/>
+        <w:jc w:val="both"/>
+        <w:rPr/>
+      </w:pPr>
+      <w:r>
+        <w:rPr>
+          <w:rFonts w:eastAsia="Noto Sans CJK SC Regular" w:cs="FreeSans" w:ascii="Liberation Sans" w:hAnsi="Liberation Sans"/>
+          <w:b w:val="false"/>
+          <w:bCs w:val="false"/>
+          <w:i w:val="false"/>
+          <w:caps w:val="false"/>
+          <w:smallCaps w:val="false"/>
+          <w:color w:val="00000A"/>
+          <w:spacing w:val="0"/>
+          <w:sz w:val="24"/>
+          <w:szCs w:val="24"/>
+          <w:lang w:val="en-US" w:eastAsia="zh-CN" w:bidi="hi-IN"/>
+        </w:rPr>
+        <w:t xml:space="preserve">According to the above results, the two A* search algorithms with non-trivial heuristic, namely </w:t>
+      </w:r>
+      <w:r>
+        <w:rPr>
+          <w:rFonts w:eastAsia="Noto Sans CJK SC Regular" w:cs="FreeSans" w:ascii="Liberation Sans" w:hAnsi="Liberation Sans"/>
+          <w:b/>
+          <w:bCs/>
+          <w:i w:val="false"/>
+          <w:caps w:val="false"/>
+          <w:smallCaps w:val="false"/>
+          <w:color w:val="00000A"/>
+          <w:spacing w:val="0"/>
+          <w:sz w:val="24"/>
+          <w:szCs w:val="24"/>
+          <w:lang w:val="en-US" w:eastAsia="zh-CN" w:bidi="hi-IN"/>
+        </w:rPr>
+        <w:t>A* with h_ignore_preconditions</w:t>
+      </w:r>
+      <w:r>
+        <w:rPr>
+          <w:rFonts w:eastAsia="Noto Sans CJK SC Regular" w:cs="FreeSans" w:ascii="Liberation Sans" w:hAnsi="Liberation Sans"/>
+          <w:b w:val="false"/>
+          <w:bCs w:val="false"/>
+          <w:i w:val="false"/>
+          <w:caps w:val="false"/>
+          <w:smallCaps w:val="false"/>
+          <w:color w:val="00000A"/>
+          <w:spacing w:val="0"/>
+          <w:sz w:val="24"/>
+          <w:szCs w:val="24"/>
+          <w:lang w:val="en-US" w:eastAsia="zh-CN" w:bidi="hi-IN"/>
+        </w:rPr>
+        <w:t xml:space="preserve"> and </w:t>
+      </w:r>
+      <w:r>
+        <w:rPr>
+          <w:rFonts w:eastAsia="Noto Sans CJK SC Regular" w:cs="FreeSans" w:ascii="Liberation Sans" w:hAnsi="Liberation Sans"/>
+          <w:b/>
+          <w:bCs/>
+          <w:i w:val="false"/>
+          <w:caps w:val="false"/>
+          <w:smallCaps w:val="false"/>
+          <w:color w:val="00000A"/>
+          <w:spacing w:val="0"/>
+          <w:sz w:val="24"/>
+          <w:szCs w:val="24"/>
+          <w:lang w:val="en-US" w:eastAsia="zh-CN" w:bidi="hi-IN"/>
+        </w:rPr>
+        <w:t>A* with h_pg_levelsum</w:t>
+      </w:r>
+      <w:r>
+        <w:rPr>
+          <w:rFonts w:eastAsia="Noto Sans CJK SC Regular" w:cs="FreeSans" w:ascii="Liberation Sans" w:hAnsi="Liberation Sans"/>
+          <w:b w:val="false"/>
+          <w:bCs w:val="false"/>
+          <w:i w:val="false"/>
+          <w:caps w:val="false"/>
+          <w:smallCaps w:val="false"/>
+          <w:color w:val="00000A"/>
+          <w:spacing w:val="0"/>
+          <w:sz w:val="24"/>
+          <w:szCs w:val="24"/>
+          <w:lang w:val="en-US" w:eastAsia="zh-CN" w:bidi="hi-IN"/>
+        </w:rPr>
+        <w:t xml:space="preserve">, have better performance than uninformed ones. The two algorithms both attain optimality.  </w:t>
+      </w:r>
+      <w:r>
+        <w:rPr>
+          <w:rFonts w:eastAsia="Noto Sans CJK SC Regular" w:cs="FreeSans" w:ascii="Liberation Sans" w:hAnsi="Liberation Sans"/>
+          <w:b/>
+          <w:bCs/>
+          <w:i w:val="false"/>
+          <w:caps w:val="false"/>
+          <w:smallCaps w:val="false"/>
+          <w:color w:val="00000A"/>
+          <w:spacing w:val="0"/>
+          <w:sz w:val="24"/>
+          <w:szCs w:val="24"/>
+          <w:lang w:val="en-US" w:eastAsia="zh-CN" w:bidi="hi-IN"/>
+        </w:rPr>
+        <w:t xml:space="preserve">A* with h_ignore_preconditions </w:t>
+      </w:r>
+      <w:r>
+        <w:rPr>
+          <w:rFonts w:eastAsia="Noto Sans CJK SC Regular" w:cs="FreeSans" w:ascii="Liberation Sans" w:hAnsi="Liberation Sans"/>
+          <w:b w:val="false"/>
+          <w:bCs w:val="false"/>
+          <w:i w:val="false"/>
+          <w:caps w:val="false"/>
+          <w:smallCaps w:val="false"/>
+          <w:color w:val="00000A"/>
+          <w:spacing w:val="0"/>
+          <w:sz w:val="24"/>
+          <w:szCs w:val="24"/>
+          <w:lang w:val="en-US" w:eastAsia="zh-CN" w:bidi="hi-IN"/>
+        </w:rPr>
+        <w:t xml:space="preserve">has both better time and space complexity than BFS and UCS.  </w:t>
+      </w:r>
+      <w:r>
+        <w:rPr>
+          <w:rFonts w:eastAsia="Noto Sans CJK SC Regular" w:cs="FreeSans" w:ascii="Liberation Sans" w:hAnsi="Liberation Sans"/>
+          <w:b/>
+          <w:bCs/>
+          <w:i w:val="false"/>
+          <w:caps w:val="false"/>
+          <w:smallCaps w:val="false"/>
+          <w:color w:val="00000A"/>
+          <w:spacing w:val="0"/>
+          <w:sz w:val="24"/>
+          <w:szCs w:val="24"/>
+          <w:lang w:val="en-US" w:eastAsia="zh-CN" w:bidi="hi-IN"/>
+        </w:rPr>
+        <w:t xml:space="preserve">A* with h_pg_levelsum </w:t>
+      </w:r>
+      <w:r>
+        <w:rPr>
+          <w:rFonts w:eastAsia="Noto Sans CJK SC Regular" w:cs="FreeSans" w:ascii="Liberation Sans" w:hAnsi="Liberation Sans"/>
+          <w:b w:val="false"/>
+          <w:bCs w:val="false"/>
+          <w:i w:val="false"/>
+          <w:caps w:val="false"/>
+          <w:smallCaps w:val="false"/>
+          <w:color w:val="00000A"/>
+          <w:spacing w:val="0"/>
+          <w:sz w:val="24"/>
+          <w:szCs w:val="24"/>
+          <w:lang w:val="en-US" w:eastAsia="zh-CN" w:bidi="hi-IN"/>
+        </w:rPr>
+        <w:t xml:space="preserve">has the least space complexity among all candidates(its extra high time complexity is caused by overhead incurred by dynamic planning graph construction). This agrees very well with the the justification from </w:t>
+      </w:r>
+      <w:r>
+        <w:rPr>
+          <w:rFonts w:eastAsia="Noto Sans CJK SC Regular" w:cs="FreeSans" w:ascii="Liberation Sans" w:hAnsi="Liberation Sans"/>
+          <w:b/>
+          <w:bCs/>
+          <w:i w:val="false"/>
+          <w:caps w:val="false"/>
+          <w:smallCaps w:val="false"/>
+          <w:color w:val="00000A"/>
+          <w:spacing w:val="0"/>
+          <w:sz w:val="24"/>
+          <w:szCs w:val="24"/>
+          <w:lang w:val="en-US" w:eastAsia="zh-CN" w:bidi="hi-IN"/>
+        </w:rPr>
+        <w:t xml:space="preserve">section 3.5 of </w:t>
+      </w:r>
+      <w:r>
+        <w:rPr>
+          <w:rFonts w:eastAsia="Noto Sans CJK SC Regular" w:cs="FreeSans" w:ascii="Liberation Sans" w:hAnsi="Liberation Sans"/>
+          <w:b/>
+          <w:bCs/>
+          <w:i/>
+          <w:iCs/>
+          <w:caps w:val="false"/>
+          <w:smallCaps w:val="false"/>
+          <w:color w:val="00000A"/>
+          <w:spacing w:val="0"/>
+          <w:sz w:val="24"/>
+          <w:szCs w:val="24"/>
+          <w:lang w:val="en-US" w:eastAsia="zh-CN" w:bidi="hi-IN"/>
+        </w:rPr>
+        <w:t>Artificial Intelligence: A Modern Approach</w:t>
+      </w:r>
+      <w:r>
+        <w:rPr>
+          <w:rFonts w:eastAsia="Noto Sans CJK SC Regular" w:cs="FreeSans" w:ascii="Liberation Sans" w:hAnsi="Liberation Sans"/>
+          <w:b/>
+          <w:bCs/>
+          <w:i w:val="false"/>
+          <w:caps w:val="false"/>
+          <w:smallCaps w:val="false"/>
+          <w:color w:val="00000A"/>
+          <w:spacing w:val="0"/>
+          <w:sz w:val="24"/>
+          <w:szCs w:val="24"/>
+          <w:lang w:val="en-US" w:eastAsia="zh-CN" w:bidi="hi-IN"/>
+        </w:rPr>
+        <w:t xml:space="preserve"> by Norvig and Russell: I</w:t>
+      </w:r>
+      <w:r>
+        <w:rPr>
+          <w:rFonts w:eastAsia="Noto Sans CJK SC Regular" w:cs="FreeSans" w:ascii="Liberation Sans" w:hAnsi="Liberation Sans"/>
+          <w:b w:val="false"/>
+          <w:bCs w:val="false"/>
+          <w:i w:val="false"/>
+          <w:caps w:val="false"/>
+          <w:smallCaps w:val="false"/>
+          <w:color w:val="00000A"/>
+          <w:spacing w:val="0"/>
+          <w:sz w:val="24"/>
+          <w:szCs w:val="24"/>
+          <w:lang w:val="en-US" w:eastAsia="zh-CN" w:bidi="hi-IN"/>
+        </w:rPr>
+        <w:t>nformed search strategy — one that uses problem-specific knowledge beyond the definition of the problem itself — can find solutions more efficiently than can an uninformed strategy.</w:t>
       </w:r>
     </w:p>
     <w:p>
@@ -442,6 +2718,174 @@
         <w:jc w:val="both"/>
         <w:rPr>
           <w:rFonts w:ascii="Liberation Sans" w:hAnsi="Liberation Sans" w:eastAsia="Noto Sans CJK SC Regular" w:cs="FreeSans"/>
+          <w:b w:val="false"/>
+          <w:b w:val="false"/>
+          <w:bCs w:val="false"/>
+          <w:i w:val="false"/>
+          <w:i w:val="false"/>
+          <w:caps w:val="false"/>
+          <w:smallCaps w:val="false"/>
+          <w:color w:val="00000A"/>
+          <w:spacing w:val="0"/>
+          <w:sz w:val="24"/>
+          <w:szCs w:val="24"/>
+          <w:lang w:val="en-US" w:eastAsia="zh-CN" w:bidi="hi-IN"/>
+        </w:rPr>
+      </w:pPr>
+      <w:r>
+        <w:rPr/>
+      </w:r>
+    </w:p>
+    <w:p>
+      <w:pPr>
+        <w:pStyle w:val="TextBody"/>
+        <w:jc w:val="both"/>
+        <w:rPr>
+          <w:rFonts w:ascii="Liberation Sans" w:hAnsi="Liberation Sans" w:eastAsia="Noto Sans CJK SC Regular" w:cs="FreeSans"/>
+          <w:b w:val="false"/>
+          <w:b w:val="false"/>
+          <w:bCs w:val="false"/>
+          <w:i w:val="false"/>
+          <w:i w:val="false"/>
+          <w:caps w:val="false"/>
+          <w:smallCaps w:val="false"/>
+          <w:color w:val="00000A"/>
+          <w:spacing w:val="0"/>
+          <w:sz w:val="24"/>
+          <w:szCs w:val="24"/>
+          <w:lang w:val="en-US" w:eastAsia="zh-CN" w:bidi="hi-IN"/>
+        </w:rPr>
+      </w:pPr>
+      <w:r>
+        <w:rPr/>
+      </w:r>
+    </w:p>
+    <w:p>
+      <w:pPr>
+        <w:pStyle w:val="TextBody"/>
+        <w:jc w:val="both"/>
+        <w:rPr>
+          <w:rFonts w:ascii="Liberation Sans" w:hAnsi="Liberation Sans" w:eastAsia="Noto Sans CJK SC Regular" w:cs="FreeSans"/>
+          <w:b w:val="false"/>
+          <w:b w:val="false"/>
+          <w:bCs w:val="false"/>
+          <w:i w:val="false"/>
+          <w:i w:val="false"/>
+          <w:caps w:val="false"/>
+          <w:smallCaps w:val="false"/>
+          <w:color w:val="00000A"/>
+          <w:spacing w:val="0"/>
+          <w:sz w:val="24"/>
+          <w:szCs w:val="24"/>
+          <w:lang w:val="en-US" w:eastAsia="zh-CN" w:bidi="hi-IN"/>
+        </w:rPr>
+      </w:pPr>
+      <w:r>
+        <w:rPr/>
+      </w:r>
+    </w:p>
+    <w:p>
+      <w:pPr>
+        <w:pStyle w:val="TextBody"/>
+        <w:jc w:val="both"/>
+        <w:rPr>
+          <w:rFonts w:ascii="Liberation Sans" w:hAnsi="Liberation Sans" w:eastAsia="Noto Sans CJK SC Regular" w:cs="FreeSans"/>
+          <w:b w:val="false"/>
+          <w:b w:val="false"/>
+          <w:bCs w:val="false"/>
+          <w:i w:val="false"/>
+          <w:i w:val="false"/>
+          <w:caps w:val="false"/>
+          <w:smallCaps w:val="false"/>
+          <w:color w:val="00000A"/>
+          <w:spacing w:val="0"/>
+          <w:sz w:val="24"/>
+          <w:szCs w:val="24"/>
+          <w:lang w:val="en-US" w:eastAsia="zh-CN" w:bidi="hi-IN"/>
+        </w:rPr>
+      </w:pPr>
+      <w:r>
+        <w:rPr/>
+      </w:r>
+    </w:p>
+    <w:p>
+      <w:pPr>
+        <w:pStyle w:val="TextBody"/>
+        <w:jc w:val="both"/>
+        <w:rPr>
+          <w:rFonts w:ascii="Liberation Sans" w:hAnsi="Liberation Sans" w:eastAsia="Noto Sans CJK SC Regular" w:cs="FreeSans"/>
+          <w:b w:val="false"/>
+          <w:b w:val="false"/>
+          <w:bCs w:val="false"/>
+          <w:i w:val="false"/>
+          <w:i w:val="false"/>
+          <w:caps w:val="false"/>
+          <w:smallCaps w:val="false"/>
+          <w:color w:val="00000A"/>
+          <w:spacing w:val="0"/>
+          <w:sz w:val="24"/>
+          <w:szCs w:val="24"/>
+          <w:lang w:val="en-US" w:eastAsia="zh-CN" w:bidi="hi-IN"/>
+        </w:rPr>
+      </w:pPr>
+      <w:r>
+        <w:rPr/>
+      </w:r>
+    </w:p>
+    <w:p>
+      <w:pPr>
+        <w:pStyle w:val="TextBody"/>
+        <w:jc w:val="both"/>
+        <w:rPr>
+          <w:b/>
+          <w:b/>
+          <w:bCs/>
+          <w:sz w:val="28"/>
+          <w:szCs w:val="28"/>
+        </w:rPr>
+      </w:pPr>
+      <w:r>
+        <w:rPr/>
+      </w:r>
+    </w:p>
+    <w:p>
+      <w:pPr>
+        <w:pStyle w:val="TextBody"/>
+        <w:jc w:val="both"/>
+        <w:rPr>
+          <w:b/>
+          <w:b/>
+          <w:bCs/>
+          <w:sz w:val="28"/>
+          <w:szCs w:val="28"/>
+        </w:rPr>
+      </w:pPr>
+      <w:r>
+        <w:rPr/>
+      </w:r>
+    </w:p>
+    <w:p>
+      <w:pPr>
+        <w:pStyle w:val="Subtitle"/>
+        <w:jc w:val="left"/>
+        <w:rPr/>
+      </w:pPr>
+      <w:r>
+        <w:rPr>
+          <w:b/>
+          <w:bCs/>
+          <w:sz w:val="28"/>
+          <w:szCs w:val="28"/>
+        </w:rPr>
+        <w:t>Optimal Search Strategy</w:t>
+      </w:r>
+    </w:p>
+    <w:p>
+      <w:pPr>
+        <w:pStyle w:val="TextBody"/>
+        <w:jc w:val="both"/>
+        <w:rPr>
+          <w:rFonts w:ascii="Liberation Sans" w:hAnsi="Liberation Sans" w:eastAsia="Noto Sans CJK SC Regular" w:cs="FreeSans"/>
           <w:b/>
           <w:b/>
           <w:bCs/>
@@ -517,17 +2961,8 @@
       </w:pPr>
       <w:r>
         <w:rPr>
-          <w:rFonts w:eastAsia="Noto Sans CJK SC Regular" w:cs="FreeSans" w:ascii="Liberation Sans" w:hAnsi="Liberation Sans"/>
-          <w:b/>
-          <w:bCs/>
-          <w:i w:val="false"/>
-          <w:caps w:val="false"/>
-          <w:smallCaps w:val="false"/>
-          <w:color w:val="00000A"/>
-          <w:spacing w:val="0"/>
-          <w:sz w:val="24"/>
-          <w:szCs w:val="24"/>
-          <w:lang w:val="en-US" w:eastAsia="zh-CN" w:bidi="hi-IN"/>
+          <w:b w:val="false"/>
+          <w:bCs w:val="false"/>
         </w:rPr>
       </w:r>
     </w:p>
@@ -654,17 +3089,80 @@
       </w:pPr>
       <w:r>
         <w:rPr>
-          <w:rFonts w:eastAsia="Noto Sans CJK SC Regular" w:cs="FreeSans" w:ascii="Liberation Sans" w:hAnsi="Liberation Sans"/>
-          <w:b/>
-          <w:bCs/>
-          <w:i w:val="false"/>
-          <w:caps w:val="false"/>
-          <w:smallCaps w:val="false"/>
-          <w:color w:val="00000A"/>
-          <w:spacing w:val="0"/>
-          <w:sz w:val="24"/>
-          <w:szCs w:val="24"/>
-          <w:lang w:val="en-US" w:eastAsia="zh-CN" w:bidi="hi-IN"/>
+          <w:b w:val="false"/>
+          <w:bCs w:val="false"/>
+        </w:rPr>
+      </w:r>
+    </w:p>
+    <w:p>
+      <w:pPr>
+        <w:pStyle w:val="TextBody"/>
+        <w:jc w:val="both"/>
+        <w:rPr/>
+      </w:pPr>
+      <w:r>
+        <w:rPr>
+          <w:rFonts w:eastAsia="Noto Sans CJK SC Regular" w:cs="FreeSans" w:ascii="Liberation Sans" w:hAnsi="Liberation Sans"/>
+          <w:b w:val="false"/>
+          <w:bCs w:val="false"/>
+          <w:i w:val="false"/>
+          <w:caps w:val="false"/>
+          <w:smallCaps w:val="false"/>
+          <w:color w:val="00000A"/>
+          <w:spacing w:val="0"/>
+          <w:sz w:val="24"/>
+          <w:szCs w:val="24"/>
+          <w:lang w:val="en-US" w:eastAsia="zh-CN" w:bidi="hi-IN"/>
+        </w:rPr>
+        <w:t>Compared with uninformed algorithms, namely BFS, U</w:t>
+      </w:r>
+      <w:r>
+        <w:rPr>
+          <w:rFonts w:eastAsia="Noto Sans CJK SC Regular" w:cs="FreeSans" w:ascii="Liberation Sans" w:hAnsi="Liberation Sans"/>
+          <w:b w:val="false"/>
+          <w:bCs w:val="false"/>
+          <w:i w:val="false"/>
+          <w:caps w:val="false"/>
+          <w:smallCaps w:val="false"/>
+          <w:color w:val="00000A"/>
+          <w:spacing w:val="0"/>
+          <w:sz w:val="24"/>
+          <w:szCs w:val="24"/>
+          <w:lang w:val="en-US" w:eastAsia="zh-CN" w:bidi="hi-IN"/>
+        </w:rPr>
+        <w:t>C</w:t>
+      </w:r>
+      <w:r>
+        <w:rPr>
+          <w:rFonts w:eastAsia="Noto Sans CJK SC Regular" w:cs="FreeSans" w:ascii="Liberation Sans" w:hAnsi="Liberation Sans"/>
+          <w:b w:val="false"/>
+          <w:bCs w:val="false"/>
+          <w:i w:val="false"/>
+          <w:caps w:val="false"/>
+          <w:smallCaps w:val="false"/>
+          <w:color w:val="00000A"/>
+          <w:spacing w:val="0"/>
+          <w:sz w:val="24"/>
+          <w:szCs w:val="24"/>
+          <w:lang w:val="en-US" w:eastAsia="zh-CN" w:bidi="hi-IN"/>
+        </w:rPr>
+        <w:t>S and A* with trivial heuristic, the best one has far less node expansions due to the knowledge induced by informative heuristic. Since less node expansions means less resource constraints on target system, the best algorithm is on the one hand resource friendly.</w:t>
+      </w:r>
+    </w:p>
+    <w:p>
+      <w:pPr>
+        <w:pStyle w:val="TextBody"/>
+        <w:jc w:val="both"/>
+        <w:rPr>
+          <w:b w:val="false"/>
+          <w:b w:val="false"/>
+          <w:bCs w:val="false"/>
+        </w:rPr>
+      </w:pPr>
+      <w:r>
+        <w:rPr>
+          <w:b w:val="false"/>
+          <w:bCs w:val="false"/>
         </w:rPr>
       </w:r>
     </w:p>
@@ -702,69 +3200,6 @@
           <w:szCs w:val="24"/>
           <w:lang w:val="en-US" w:eastAsia="zh-CN" w:bidi="hi-IN"/>
         </w:rPr>
-        <w:t>Compared with uninformed algorithms, namely BFS, UFS and A* with trivial heuristic, the best one has far less node expansions due to the knowledge induced by informative heuristic. Since less node expansions means less resource constraints on target system, the best algorithm is on the one hand resource friendly.</w:t>
-      </w:r>
-    </w:p>
-    <w:p>
-      <w:pPr>
-        <w:pStyle w:val="TextBody"/>
-        <w:jc w:val="both"/>
-        <w:rPr>
-          <w:b w:val="false"/>
-          <w:b w:val="false"/>
-          <w:bCs w:val="false"/>
-        </w:rPr>
-      </w:pPr>
-      <w:r>
-        <w:rPr>
-          <w:rFonts w:eastAsia="Noto Sans CJK SC Regular" w:cs="FreeSans" w:ascii="Liberation Sans" w:hAnsi="Liberation Sans"/>
-          <w:b/>
-          <w:bCs/>
-          <w:i w:val="false"/>
-          <w:caps w:val="false"/>
-          <w:smallCaps w:val="false"/>
-          <w:color w:val="00000A"/>
-          <w:spacing w:val="0"/>
-          <w:sz w:val="24"/>
-          <w:szCs w:val="24"/>
-          <w:lang w:val="en-US" w:eastAsia="zh-CN" w:bidi="hi-IN"/>
-        </w:rPr>
-      </w:r>
-    </w:p>
-    <w:p>
-      <w:pPr>
-        <w:pStyle w:val="TextBody"/>
-        <w:jc w:val="both"/>
-        <w:rPr>
-          <w:rFonts w:ascii="Liberation Sans" w:hAnsi="Liberation Sans" w:eastAsia="Noto Sans CJK SC Regular" w:cs="FreeSans"/>
-          <w:b/>
-          <w:b/>
-          <w:bCs/>
-          <w:i w:val="false"/>
-          <w:i w:val="false"/>
-          <w:caps w:val="false"/>
-          <w:smallCaps w:val="false"/>
-          <w:color w:val="00000A"/>
-          <w:spacing w:val="0"/>
-          <w:sz w:val="24"/>
-          <w:szCs w:val="24"/>
-          <w:lang w:val="en-US" w:eastAsia="zh-CN" w:bidi="hi-IN"/>
-        </w:rPr>
-      </w:pPr>
-      <w:r>
-        <w:rPr>
-          <w:rFonts w:eastAsia="Noto Sans CJK SC Regular" w:cs="FreeSans" w:ascii="Liberation Sans" w:hAnsi="Liberation Sans"/>
-          <w:b w:val="false"/>
-          <w:bCs w:val="false"/>
-          <w:i w:val="false"/>
-          <w:caps w:val="false"/>
-          <w:smallCaps w:val="false"/>
-          <w:color w:val="00000A"/>
-          <w:spacing w:val="0"/>
-          <w:sz w:val="24"/>
-          <w:szCs w:val="24"/>
-          <w:lang w:val="en-US" w:eastAsia="zh-CN" w:bidi="hi-IN"/>
-        </w:rPr>
         <w:t>On the other hand, although the A* with h_pg_levelsum has the least number of node expansions, it suffers from significant runtime overhead incurred by the dynamic construction of planning graph. It makes the algorithm not scalable as the problem complexity goes up.</w:t>
       </w:r>
     </w:p>
@@ -780,17 +3215,8 @@
       </w:pPr>
       <w:r>
         <w:rPr>
-          <w:rFonts w:eastAsia="Noto Sans CJK SC Regular" w:cs="FreeSans" w:ascii="Liberation Sans" w:hAnsi="Liberation Sans"/>
-          <w:b/>
-          <w:bCs/>
-          <w:i w:val="false"/>
-          <w:caps w:val="false"/>
-          <w:smallCaps w:val="false"/>
-          <w:color w:val="00000A"/>
-          <w:spacing w:val="0"/>
-          <w:sz w:val="24"/>
-          <w:szCs w:val="24"/>
-          <w:lang w:val="en-US" w:eastAsia="zh-CN" w:bidi="hi-IN"/>
+          <w:b w:val="false"/>
+          <w:bCs w:val="false"/>
         </w:rPr>
       </w:r>
     </w:p>
@@ -799,21 +3225,7 @@
         <w:pStyle w:val="TextBody"/>
         <w:spacing w:before="0" w:after="140"/>
         <w:jc w:val="both"/>
-        <w:rPr>
-          <w:rFonts w:ascii="Liberation Sans" w:hAnsi="Liberation Sans" w:eastAsia="Noto Sans CJK SC Regular" w:cs="FreeSans"/>
-          <w:b/>
-          <w:b/>
-          <w:bCs/>
-          <w:i w:val="false"/>
-          <w:i w:val="false"/>
-          <w:caps w:val="false"/>
-          <w:smallCaps w:val="false"/>
-          <w:color w:val="00000A"/>
-          <w:spacing w:val="0"/>
-          <w:sz w:val="24"/>
-          <w:szCs w:val="24"/>
-          <w:lang w:val="en-US" w:eastAsia="zh-CN" w:bidi="hi-IN"/>
-        </w:rPr>
+        <w:rPr/>
       </w:pPr>
       <w:r>
         <w:rPr>
@@ -968,5 +3380,12 @@
     <w:pPr/>
     <w:rPr/>
   </w:style>
+  <w:style w:type="paragraph" w:styleId="TableContents">
+    <w:name w:val="Table Contents"/>
+    <w:basedOn w:val="Normal"/>
+    <w:qFormat/>
+    <w:pPr/>
+    <w:rPr/>
+  </w:style>
 </w:styles>
 </file>